--- a/Report.docx
+++ b/Report.docx
@@ -12391,6 +12391,2305 @@
           <w:szCs w:val="30"/>
         </w:rPr>
       </w:pPr>
+    </w:p>
+    <w:p>
+      <w:pPr>
+        <w:rPr>
+          <w:rFonts w:ascii="CMR12" w:hAnsi="CMR12"/>
+          <w:sz w:val="30"/>
+          <w:szCs w:val="30"/>
+        </w:rPr>
+      </w:pPr>
+      <w:r>
+        <w:rPr>
+          <w:rFonts w:ascii="CMR12" w:hAnsi="CMR12"/>
+          <w:sz w:val="30"/>
+          <w:szCs w:val="30"/>
+        </w:rPr>
+        <w:br w:type="page"/>
+      </w:r>
+    </w:p>
+    <w:p>
+      <w:pPr>
+        <w:pStyle w:val="ListParagraph"/>
+        <w:numPr>
+          <w:ilvl w:val="0"/>
+          <w:numId w:val="27"/>
+        </w:numPr>
+        <w:rPr>
+          <w:rFonts w:ascii="CMR12" w:hAnsi="CMR12"/>
+          <w:b/>
+          <w:bCs/>
+          <w:sz w:val="30"/>
+          <w:szCs w:val="30"/>
+        </w:rPr>
+      </w:pPr>
+      <w:r>
+        <w:rPr>
+          <w:rFonts w:ascii="CMR12" w:hAnsi="CMR12"/>
+          <w:b/>
+          <w:bCs/>
+          <w:sz w:val="30"/>
+          <w:szCs w:val="30"/>
+        </w:rPr>
+        <w:lastRenderedPageBreak/>
+        <w:t>INSERT Queries</w:t>
+      </w:r>
+    </w:p>
+    <w:p>
+      <w:pPr>
+        <w:pStyle w:val="ListParagraph"/>
+        <w:numPr>
+          <w:ilvl w:val="0"/>
+          <w:numId w:val="28"/>
+        </w:numPr>
+        <w:rPr>
+          <w:rFonts w:ascii="CMR12" w:hAnsi="CMR12"/>
+          <w:sz w:val="30"/>
+          <w:szCs w:val="30"/>
+        </w:rPr>
+      </w:pPr>
+      <w:r>
+        <w:rPr>
+          <w:rFonts w:ascii="CMR12" w:hAnsi="CMR12"/>
+          <w:sz w:val="30"/>
+          <w:szCs w:val="30"/>
+        </w:rPr>
+        <w:t>INSERT INTO `address` (`</w:t>
+      </w:r>
+      <w:proofErr w:type="spellStart"/>
+      <w:r>
+        <w:rPr>
+          <w:rFonts w:ascii="CMR12" w:hAnsi="CMR12"/>
+          <w:sz w:val="30"/>
+          <w:szCs w:val="30"/>
+        </w:rPr>
+        <w:t>Address_ID</w:t>
+      </w:r>
+      <w:proofErr w:type="spellEnd"/>
+      <w:r>
+        <w:rPr>
+          <w:rFonts w:ascii="CMR12" w:hAnsi="CMR12"/>
+          <w:sz w:val="30"/>
+          <w:szCs w:val="30"/>
+        </w:rPr>
+        <w:t>`, `</w:t>
+      </w:r>
+      <w:proofErr w:type="spellStart"/>
+      <w:r>
+        <w:rPr>
+          <w:rFonts w:ascii="CMR12" w:hAnsi="CMR12"/>
+          <w:sz w:val="30"/>
+          <w:szCs w:val="30"/>
+        </w:rPr>
+        <w:t>Apartment_Number</w:t>
+      </w:r>
+      <w:proofErr w:type="spellEnd"/>
+      <w:r>
+        <w:rPr>
+          <w:rFonts w:ascii="CMR12" w:hAnsi="CMR12"/>
+          <w:sz w:val="30"/>
+          <w:szCs w:val="30"/>
+        </w:rPr>
+        <w:t>`, `Street`, `</w:t>
+      </w:r>
+      <w:proofErr w:type="spellStart"/>
+      <w:r>
+        <w:rPr>
+          <w:rFonts w:ascii="CMR12" w:hAnsi="CMR12"/>
+          <w:sz w:val="30"/>
+          <w:szCs w:val="30"/>
+        </w:rPr>
+        <w:t>Apartment_Name</w:t>
+      </w:r>
+      <w:proofErr w:type="spellEnd"/>
+      <w:r>
+        <w:rPr>
+          <w:rFonts w:ascii="CMR12" w:hAnsi="CMR12"/>
+          <w:sz w:val="30"/>
+          <w:szCs w:val="30"/>
+        </w:rPr>
+        <w:t>`, `</w:t>
+      </w:r>
+      <w:proofErr w:type="spellStart"/>
+      <w:r>
+        <w:rPr>
+          <w:rFonts w:ascii="CMR12" w:hAnsi="CMR12"/>
+          <w:sz w:val="30"/>
+          <w:szCs w:val="30"/>
+        </w:rPr>
+        <w:t>Customer_ID</w:t>
+      </w:r>
+      <w:proofErr w:type="spellEnd"/>
+      <w:r>
+        <w:rPr>
+          <w:rFonts w:ascii="CMR12" w:hAnsi="CMR12"/>
+          <w:sz w:val="30"/>
+          <w:szCs w:val="30"/>
+        </w:rPr>
+        <w:t>`, `</w:t>
+      </w:r>
+      <w:proofErr w:type="spellStart"/>
+      <w:r>
+        <w:rPr>
+          <w:rFonts w:ascii="CMR12" w:hAnsi="CMR12"/>
+          <w:sz w:val="30"/>
+          <w:szCs w:val="30"/>
+        </w:rPr>
+        <w:t>Zipcode_ID</w:t>
+      </w:r>
+      <w:proofErr w:type="spellEnd"/>
+      <w:r>
+        <w:rPr>
+          <w:rFonts w:ascii="CMR12" w:hAnsi="CMR12"/>
+          <w:sz w:val="30"/>
+          <w:szCs w:val="30"/>
+        </w:rPr>
+        <w:t>`) VALUES</w:t>
+      </w:r>
+      <w:r>
+        <w:rPr>
+          <w:rFonts w:ascii="CMR12" w:hAnsi="CMR12"/>
+          <w:sz w:val="30"/>
+          <w:szCs w:val="30"/>
+        </w:rPr>
+        <w:t xml:space="preserve"> </w:t>
+      </w:r>
+      <w:r>
+        <w:rPr>
+          <w:rFonts w:ascii="CMR12" w:hAnsi="CMR12"/>
+          <w:sz w:val="30"/>
+          <w:szCs w:val="30"/>
+        </w:rPr>
+        <w:t>('AID11', '007', 'Malibu, California', 'Stark tower', 'CS15', '8507')</w:t>
+      </w:r>
+      <w:r>
+        <w:rPr>
+          <w:rFonts w:ascii="CMR12" w:hAnsi="CMR12"/>
+          <w:sz w:val="30"/>
+          <w:szCs w:val="30"/>
+        </w:rPr>
+        <w:t>;</w:t>
+      </w:r>
+    </w:p>
+    <w:p>
+      <w:pPr>
+        <w:pStyle w:val="ListParagraph"/>
+        <w:rPr>
+          <w:rFonts w:ascii="CMR12" w:hAnsi="CMR12"/>
+          <w:sz w:val="30"/>
+          <w:szCs w:val="30"/>
+        </w:rPr>
+      </w:pPr>
+    </w:p>
+    <w:p>
+      <w:pPr>
+        <w:pStyle w:val="ListParagraph"/>
+        <w:numPr>
+          <w:ilvl w:val="0"/>
+          <w:numId w:val="28"/>
+        </w:numPr>
+        <w:rPr>
+          <w:rFonts w:ascii="CMR12" w:hAnsi="CMR12"/>
+          <w:sz w:val="30"/>
+          <w:szCs w:val="30"/>
+        </w:rPr>
+      </w:pPr>
+      <w:r>
+        <w:rPr>
+          <w:rFonts w:ascii="CMR12" w:hAnsi="CMR12"/>
+          <w:sz w:val="30"/>
+          <w:szCs w:val="30"/>
+        </w:rPr>
+        <w:t>INSERT INTO `bill` (`</w:t>
+      </w:r>
+      <w:proofErr w:type="spellStart"/>
+      <w:r>
+        <w:rPr>
+          <w:rFonts w:ascii="CMR12" w:hAnsi="CMR12"/>
+          <w:sz w:val="30"/>
+          <w:szCs w:val="30"/>
+        </w:rPr>
+        <w:t>Billing_ID</w:t>
+      </w:r>
+      <w:proofErr w:type="spellEnd"/>
+      <w:r>
+        <w:rPr>
+          <w:rFonts w:ascii="CMR12" w:hAnsi="CMR12"/>
+          <w:sz w:val="30"/>
+          <w:szCs w:val="30"/>
+        </w:rPr>
+        <w:t>`, `</w:t>
+      </w:r>
+      <w:proofErr w:type="spellStart"/>
+      <w:r>
+        <w:rPr>
+          <w:rFonts w:ascii="CMR12" w:hAnsi="CMR12"/>
+          <w:sz w:val="30"/>
+          <w:szCs w:val="30"/>
+        </w:rPr>
+        <w:t>Billing_Date</w:t>
+      </w:r>
+      <w:proofErr w:type="spellEnd"/>
+      <w:r>
+        <w:rPr>
+          <w:rFonts w:ascii="CMR12" w:hAnsi="CMR12"/>
+          <w:sz w:val="30"/>
+          <w:szCs w:val="30"/>
+        </w:rPr>
+        <w:t>`, `</w:t>
+      </w:r>
+      <w:proofErr w:type="spellStart"/>
+      <w:r>
+        <w:rPr>
+          <w:rFonts w:ascii="CMR12" w:hAnsi="CMR12"/>
+          <w:sz w:val="30"/>
+          <w:szCs w:val="30"/>
+        </w:rPr>
+        <w:t>Amount_Paid</w:t>
+      </w:r>
+      <w:proofErr w:type="spellEnd"/>
+      <w:r>
+        <w:rPr>
+          <w:rFonts w:ascii="CMR12" w:hAnsi="CMR12"/>
+          <w:sz w:val="30"/>
+          <w:szCs w:val="30"/>
+        </w:rPr>
+        <w:t>`, `</w:t>
+      </w:r>
+      <w:proofErr w:type="spellStart"/>
+      <w:r>
+        <w:rPr>
+          <w:rFonts w:ascii="CMR12" w:hAnsi="CMR12"/>
+          <w:sz w:val="30"/>
+          <w:szCs w:val="30"/>
+        </w:rPr>
+        <w:t>Voucher_ID</w:t>
+      </w:r>
+      <w:proofErr w:type="spellEnd"/>
+      <w:r>
+        <w:rPr>
+          <w:rFonts w:ascii="CMR12" w:hAnsi="CMR12"/>
+          <w:sz w:val="30"/>
+          <w:szCs w:val="30"/>
+        </w:rPr>
+        <w:t>`, `</w:t>
+      </w:r>
+      <w:proofErr w:type="spellStart"/>
+      <w:r>
+        <w:rPr>
+          <w:rFonts w:ascii="CMR12" w:hAnsi="CMR12"/>
+          <w:sz w:val="30"/>
+          <w:szCs w:val="30"/>
+        </w:rPr>
+        <w:t>Payment_ID</w:t>
+      </w:r>
+      <w:proofErr w:type="spellEnd"/>
+      <w:r>
+        <w:rPr>
+          <w:rFonts w:ascii="CMR12" w:hAnsi="CMR12"/>
+          <w:sz w:val="30"/>
+          <w:szCs w:val="30"/>
+        </w:rPr>
+        <w:t>`, `</w:t>
+      </w:r>
+      <w:proofErr w:type="spellStart"/>
+      <w:r>
+        <w:rPr>
+          <w:rFonts w:ascii="CMR12" w:hAnsi="CMR12"/>
+          <w:sz w:val="30"/>
+          <w:szCs w:val="30"/>
+        </w:rPr>
+        <w:t>Order_ID</w:t>
+      </w:r>
+      <w:proofErr w:type="spellEnd"/>
+      <w:r>
+        <w:rPr>
+          <w:rFonts w:ascii="CMR12" w:hAnsi="CMR12"/>
+          <w:sz w:val="30"/>
+          <w:szCs w:val="30"/>
+        </w:rPr>
+        <w:t>`) VALUES</w:t>
+      </w:r>
+      <w:r>
+        <w:rPr>
+          <w:rFonts w:ascii="CMR12" w:hAnsi="CMR12"/>
+          <w:sz w:val="30"/>
+          <w:szCs w:val="30"/>
+        </w:rPr>
+        <w:t xml:space="preserve"> </w:t>
+      </w:r>
+      <w:r>
+        <w:rPr>
+          <w:rFonts w:ascii="CMR12" w:hAnsi="CMR12"/>
+          <w:sz w:val="30"/>
+          <w:szCs w:val="30"/>
+        </w:rPr>
+        <w:t>('BID11', '20/10/2021', '2780', 'BTGO', 'PM11', 'OR11')</w:t>
+      </w:r>
+      <w:r>
+        <w:rPr>
+          <w:rFonts w:ascii="CMR12" w:hAnsi="CMR12"/>
+          <w:sz w:val="30"/>
+          <w:szCs w:val="30"/>
+        </w:rPr>
+        <w:t>;</w:t>
+      </w:r>
+    </w:p>
+    <w:p>
+      <w:pPr>
+        <w:pStyle w:val="ListParagraph"/>
+        <w:rPr>
+          <w:rFonts w:ascii="CMR12" w:hAnsi="CMR12"/>
+          <w:sz w:val="30"/>
+          <w:szCs w:val="30"/>
+        </w:rPr>
+      </w:pPr>
+    </w:p>
+    <w:p>
+      <w:pPr>
+        <w:pStyle w:val="ListParagraph"/>
+        <w:rPr>
+          <w:rFonts w:ascii="CMR12" w:hAnsi="CMR12"/>
+          <w:sz w:val="30"/>
+          <w:szCs w:val="30"/>
+        </w:rPr>
+      </w:pPr>
+    </w:p>
+    <w:p>
+      <w:pPr>
+        <w:pStyle w:val="ListParagraph"/>
+        <w:numPr>
+          <w:ilvl w:val="0"/>
+          <w:numId w:val="28"/>
+        </w:numPr>
+        <w:rPr>
+          <w:rFonts w:ascii="CMR12" w:hAnsi="CMR12"/>
+          <w:sz w:val="30"/>
+          <w:szCs w:val="30"/>
+        </w:rPr>
+      </w:pPr>
+      <w:r>
+        <w:rPr>
+          <w:rFonts w:ascii="CMR12" w:hAnsi="CMR12"/>
+          <w:sz w:val="30"/>
+          <w:szCs w:val="30"/>
+        </w:rPr>
+        <w:t>INSERT INTO `customer` (`</w:t>
+      </w:r>
+      <w:proofErr w:type="spellStart"/>
+      <w:r>
+        <w:rPr>
+          <w:rFonts w:ascii="CMR12" w:hAnsi="CMR12"/>
+          <w:sz w:val="30"/>
+          <w:szCs w:val="30"/>
+        </w:rPr>
+        <w:t>Customer_ID</w:t>
+      </w:r>
+      <w:proofErr w:type="spellEnd"/>
+      <w:r>
+        <w:rPr>
+          <w:rFonts w:ascii="CMR12" w:hAnsi="CMR12"/>
+          <w:sz w:val="30"/>
+          <w:szCs w:val="30"/>
+        </w:rPr>
+        <w:t>`, `</w:t>
+      </w:r>
+      <w:proofErr w:type="spellStart"/>
+      <w:r>
+        <w:rPr>
+          <w:rFonts w:ascii="CMR12" w:hAnsi="CMR12"/>
+          <w:sz w:val="30"/>
+          <w:szCs w:val="30"/>
+        </w:rPr>
+        <w:t>First_Name</w:t>
+      </w:r>
+      <w:proofErr w:type="spellEnd"/>
+      <w:r>
+        <w:rPr>
+          <w:rFonts w:ascii="CMR12" w:hAnsi="CMR12"/>
+          <w:sz w:val="30"/>
+          <w:szCs w:val="30"/>
+        </w:rPr>
+        <w:t>`, `</w:t>
+      </w:r>
+      <w:proofErr w:type="spellStart"/>
+      <w:r>
+        <w:rPr>
+          <w:rFonts w:ascii="CMR12" w:hAnsi="CMR12"/>
+          <w:sz w:val="30"/>
+          <w:szCs w:val="30"/>
+        </w:rPr>
+        <w:t>Last_Name</w:t>
+      </w:r>
+      <w:proofErr w:type="spellEnd"/>
+      <w:r>
+        <w:rPr>
+          <w:rFonts w:ascii="CMR12" w:hAnsi="CMR12"/>
+          <w:sz w:val="30"/>
+          <w:szCs w:val="30"/>
+        </w:rPr>
+        <w:t>`, `</w:t>
+      </w:r>
+      <w:proofErr w:type="spellStart"/>
+      <w:r>
+        <w:rPr>
+          <w:rFonts w:ascii="CMR12" w:hAnsi="CMR12"/>
+          <w:sz w:val="30"/>
+          <w:szCs w:val="30"/>
+        </w:rPr>
+        <w:t>Phone_Number</w:t>
+      </w:r>
+      <w:proofErr w:type="spellEnd"/>
+      <w:r>
+        <w:rPr>
+          <w:rFonts w:ascii="CMR12" w:hAnsi="CMR12"/>
+          <w:sz w:val="30"/>
+          <w:szCs w:val="30"/>
+        </w:rPr>
+        <w:t>`, `</w:t>
+      </w:r>
+      <w:proofErr w:type="spellStart"/>
+      <w:r>
+        <w:rPr>
+          <w:rFonts w:ascii="CMR12" w:hAnsi="CMR12"/>
+          <w:sz w:val="30"/>
+          <w:szCs w:val="30"/>
+        </w:rPr>
+        <w:t>Email_Address</w:t>
+      </w:r>
+      <w:proofErr w:type="spellEnd"/>
+      <w:r>
+        <w:rPr>
+          <w:rFonts w:ascii="CMR12" w:hAnsi="CMR12"/>
+          <w:sz w:val="30"/>
+          <w:szCs w:val="30"/>
+        </w:rPr>
+        <w:t>`, `</w:t>
+      </w:r>
+      <w:proofErr w:type="spellStart"/>
+      <w:r>
+        <w:rPr>
+          <w:rFonts w:ascii="CMR12" w:hAnsi="CMR12"/>
+          <w:sz w:val="30"/>
+          <w:szCs w:val="30"/>
+        </w:rPr>
+        <w:t>Customer_Type</w:t>
+      </w:r>
+      <w:proofErr w:type="spellEnd"/>
+      <w:r>
+        <w:rPr>
+          <w:rFonts w:ascii="CMR12" w:hAnsi="CMR12"/>
+          <w:sz w:val="30"/>
+          <w:szCs w:val="30"/>
+        </w:rPr>
+        <w:t>`) VALUES</w:t>
+      </w:r>
+      <w:r>
+        <w:rPr>
+          <w:rFonts w:ascii="CMR12" w:hAnsi="CMR12"/>
+          <w:sz w:val="30"/>
+          <w:szCs w:val="30"/>
+        </w:rPr>
+        <w:t xml:space="preserve"> </w:t>
+      </w:r>
+      <w:r>
+        <w:rPr>
+          <w:rFonts w:ascii="CMR12" w:hAnsi="CMR12"/>
+          <w:sz w:val="30"/>
+          <w:szCs w:val="30"/>
+        </w:rPr>
+        <w:t>('CS11', 'Tony', 'Stark', '01044545975', 'stark@gmail.com', 'Scientist')</w:t>
+      </w:r>
+      <w:r>
+        <w:rPr>
+          <w:rFonts w:ascii="CMR12" w:hAnsi="CMR12"/>
+          <w:sz w:val="30"/>
+          <w:szCs w:val="30"/>
+        </w:rPr>
+        <w:t>;</w:t>
+      </w:r>
+    </w:p>
+    <w:p>
+      <w:pPr>
+        <w:rPr>
+          <w:rFonts w:ascii="CMR12" w:hAnsi="CMR12"/>
+          <w:sz w:val="30"/>
+          <w:szCs w:val="30"/>
+        </w:rPr>
+      </w:pPr>
+    </w:p>
+    <w:p>
+      <w:pPr>
+        <w:pStyle w:val="ListParagraph"/>
+        <w:numPr>
+          <w:ilvl w:val="0"/>
+          <w:numId w:val="28"/>
+        </w:numPr>
+        <w:rPr>
+          <w:rFonts w:ascii="CMR12" w:hAnsi="CMR12"/>
+          <w:sz w:val="30"/>
+          <w:szCs w:val="30"/>
+        </w:rPr>
+      </w:pPr>
+      <w:r>
+        <w:rPr>
+          <w:rFonts w:ascii="CMR12" w:hAnsi="CMR12"/>
+          <w:sz w:val="30"/>
+          <w:szCs w:val="30"/>
+        </w:rPr>
+        <w:t>INSERT INTO `customer category` (`</w:t>
+      </w:r>
+      <w:proofErr w:type="spellStart"/>
+      <w:r>
+        <w:rPr>
+          <w:rFonts w:ascii="CMR12" w:hAnsi="CMR12"/>
+          <w:sz w:val="30"/>
+          <w:szCs w:val="30"/>
+        </w:rPr>
+        <w:t>Customer_Category</w:t>
+      </w:r>
+      <w:proofErr w:type="spellEnd"/>
+      <w:r>
+        <w:rPr>
+          <w:rFonts w:ascii="CMR12" w:hAnsi="CMR12"/>
+          <w:sz w:val="30"/>
+          <w:szCs w:val="30"/>
+        </w:rPr>
+        <w:t>`, `</w:t>
+      </w:r>
+      <w:proofErr w:type="spellStart"/>
+      <w:r>
+        <w:rPr>
+          <w:rFonts w:ascii="CMR12" w:hAnsi="CMR12"/>
+          <w:sz w:val="30"/>
+          <w:szCs w:val="30"/>
+        </w:rPr>
+        <w:t>Customer_ID</w:t>
+      </w:r>
+      <w:proofErr w:type="spellEnd"/>
+      <w:r>
+        <w:rPr>
+          <w:rFonts w:ascii="CMR12" w:hAnsi="CMR12"/>
+          <w:sz w:val="30"/>
+          <w:szCs w:val="30"/>
+        </w:rPr>
+        <w:t>`) VALUES</w:t>
+      </w:r>
+      <w:r>
+        <w:rPr>
+          <w:rFonts w:ascii="CMR12" w:hAnsi="CMR12"/>
+          <w:sz w:val="30"/>
+          <w:szCs w:val="30"/>
+        </w:rPr>
+        <w:t xml:space="preserve"> </w:t>
+      </w:r>
+      <w:r>
+        <w:rPr>
+          <w:rFonts w:ascii="CMR12" w:hAnsi="CMR12"/>
+          <w:sz w:val="30"/>
+          <w:szCs w:val="30"/>
+        </w:rPr>
+        <w:t>('Scientist', 'CS11')</w:t>
+      </w:r>
+      <w:r>
+        <w:rPr>
+          <w:rFonts w:ascii="CMR12" w:hAnsi="CMR12"/>
+          <w:sz w:val="30"/>
+          <w:szCs w:val="30"/>
+        </w:rPr>
+        <w:t>;</w:t>
+      </w:r>
+    </w:p>
+    <w:p>
+      <w:pPr>
+        <w:rPr>
+          <w:rFonts w:ascii="CMR12" w:hAnsi="CMR12"/>
+          <w:sz w:val="30"/>
+          <w:szCs w:val="30"/>
+        </w:rPr>
+      </w:pPr>
+    </w:p>
+    <w:p>
+      <w:pPr>
+        <w:pStyle w:val="ListParagraph"/>
+        <w:numPr>
+          <w:ilvl w:val="0"/>
+          <w:numId w:val="28"/>
+        </w:numPr>
+        <w:rPr>
+          <w:rFonts w:ascii="CMR12" w:hAnsi="CMR12"/>
+          <w:sz w:val="30"/>
+          <w:szCs w:val="30"/>
+        </w:rPr>
+      </w:pPr>
+      <w:r>
+        <w:rPr>
+          <w:rFonts w:ascii="CMR12" w:hAnsi="CMR12"/>
+          <w:sz w:val="30"/>
+          <w:szCs w:val="30"/>
+        </w:rPr>
+        <w:t>INSERT INTO `employees` (`</w:t>
+      </w:r>
+      <w:proofErr w:type="spellStart"/>
+      <w:r>
+        <w:rPr>
+          <w:rFonts w:ascii="CMR12" w:hAnsi="CMR12"/>
+          <w:sz w:val="30"/>
+          <w:szCs w:val="30"/>
+        </w:rPr>
+        <w:t>Employee_ID</w:t>
+      </w:r>
+      <w:proofErr w:type="spellEnd"/>
+      <w:r>
+        <w:rPr>
+          <w:rFonts w:ascii="CMR12" w:hAnsi="CMR12"/>
+          <w:sz w:val="30"/>
+          <w:szCs w:val="30"/>
+        </w:rPr>
+        <w:t>`, `</w:t>
+      </w:r>
+      <w:proofErr w:type="spellStart"/>
+      <w:r>
+        <w:rPr>
+          <w:rFonts w:ascii="CMR12" w:hAnsi="CMR12"/>
+          <w:sz w:val="30"/>
+          <w:szCs w:val="30"/>
+        </w:rPr>
+        <w:t>Employee_Name</w:t>
+      </w:r>
+      <w:proofErr w:type="spellEnd"/>
+      <w:r>
+        <w:rPr>
+          <w:rFonts w:ascii="CMR12" w:hAnsi="CMR12"/>
+          <w:sz w:val="30"/>
+          <w:szCs w:val="30"/>
+        </w:rPr>
+        <w:t>`, `</w:t>
+      </w:r>
+      <w:proofErr w:type="spellStart"/>
+      <w:r>
+        <w:rPr>
+          <w:rFonts w:ascii="CMR12" w:hAnsi="CMR12"/>
+          <w:sz w:val="30"/>
+          <w:szCs w:val="30"/>
+        </w:rPr>
+        <w:t>ssn</w:t>
+      </w:r>
+      <w:proofErr w:type="spellEnd"/>
+      <w:r>
+        <w:rPr>
+          <w:rFonts w:ascii="CMR12" w:hAnsi="CMR12"/>
+          <w:sz w:val="30"/>
+          <w:szCs w:val="30"/>
+        </w:rPr>
+        <w:t>`, `Designation`, `</w:t>
+      </w:r>
+      <w:proofErr w:type="spellStart"/>
+      <w:r>
+        <w:rPr>
+          <w:rFonts w:ascii="CMR12" w:hAnsi="CMR12"/>
+          <w:sz w:val="30"/>
+          <w:szCs w:val="30"/>
+        </w:rPr>
+        <w:t>Employee_Type</w:t>
+      </w:r>
+      <w:proofErr w:type="spellEnd"/>
+      <w:r>
+        <w:rPr>
+          <w:rFonts w:ascii="CMR12" w:hAnsi="CMR12"/>
+          <w:sz w:val="30"/>
+          <w:szCs w:val="30"/>
+        </w:rPr>
+        <w:t>`, `Salary`, `</w:t>
+      </w:r>
+      <w:proofErr w:type="spellStart"/>
+      <w:r>
+        <w:rPr>
+          <w:rFonts w:ascii="CMR12" w:hAnsi="CMR12"/>
+          <w:sz w:val="30"/>
+          <w:szCs w:val="30"/>
+        </w:rPr>
+        <w:t>Payment_ID</w:t>
+      </w:r>
+      <w:proofErr w:type="spellEnd"/>
+      <w:r>
+        <w:rPr>
+          <w:rFonts w:ascii="CMR12" w:hAnsi="CMR12"/>
+          <w:sz w:val="30"/>
+          <w:szCs w:val="30"/>
+        </w:rPr>
+        <w:t>`) VALUES</w:t>
+      </w:r>
+      <w:r>
+        <w:rPr>
+          <w:rFonts w:ascii="CMR12" w:hAnsi="CMR12"/>
+          <w:sz w:val="30"/>
+          <w:szCs w:val="30"/>
+        </w:rPr>
+        <w:t xml:space="preserve"> </w:t>
+      </w:r>
+      <w:r>
+        <w:rPr>
+          <w:rFonts w:ascii="CMR12" w:hAnsi="CMR12"/>
+          <w:sz w:val="30"/>
+          <w:szCs w:val="30"/>
+        </w:rPr>
+        <w:t>('EID11', 'Brus Banner', '999', 'Event Planer', 'Full Time', '40000', 'PM11')</w:t>
+      </w:r>
+      <w:r>
+        <w:rPr>
+          <w:rFonts w:ascii="CMR12" w:hAnsi="CMR12"/>
+          <w:sz w:val="30"/>
+          <w:szCs w:val="30"/>
+        </w:rPr>
+        <w:t>;</w:t>
+      </w:r>
+    </w:p>
+    <w:p>
+      <w:pPr>
+        <w:rPr>
+          <w:rFonts w:ascii="CMR12" w:hAnsi="CMR12"/>
+          <w:sz w:val="30"/>
+          <w:szCs w:val="30"/>
+        </w:rPr>
+      </w:pPr>
+    </w:p>
+    <w:p>
+      <w:pPr>
+        <w:pStyle w:val="ListParagraph"/>
+        <w:numPr>
+          <w:ilvl w:val="0"/>
+          <w:numId w:val="28"/>
+        </w:numPr>
+        <w:rPr>
+          <w:rFonts w:ascii="CMR12" w:hAnsi="CMR12"/>
+          <w:sz w:val="30"/>
+          <w:szCs w:val="30"/>
+        </w:rPr>
+      </w:pPr>
+      <w:r>
+        <w:rPr>
+          <w:rFonts w:ascii="CMR12" w:hAnsi="CMR12"/>
+          <w:sz w:val="30"/>
+          <w:szCs w:val="30"/>
+        </w:rPr>
+        <w:t>INSERT INTO `order product` (`Quantity`, `</w:t>
+      </w:r>
+      <w:proofErr w:type="spellStart"/>
+      <w:r>
+        <w:rPr>
+          <w:rFonts w:ascii="CMR12" w:hAnsi="CMR12"/>
+          <w:sz w:val="30"/>
+          <w:szCs w:val="30"/>
+        </w:rPr>
+        <w:t>Product_ID</w:t>
+      </w:r>
+      <w:proofErr w:type="spellEnd"/>
+      <w:r>
+        <w:rPr>
+          <w:rFonts w:ascii="CMR12" w:hAnsi="CMR12"/>
+          <w:sz w:val="30"/>
+          <w:szCs w:val="30"/>
+        </w:rPr>
+        <w:t>`, `</w:t>
+      </w:r>
+      <w:proofErr w:type="spellStart"/>
+      <w:r>
+        <w:rPr>
+          <w:rFonts w:ascii="CMR12" w:hAnsi="CMR12"/>
+          <w:sz w:val="30"/>
+          <w:szCs w:val="30"/>
+        </w:rPr>
+        <w:t>Order_ID</w:t>
+      </w:r>
+      <w:proofErr w:type="spellEnd"/>
+      <w:r>
+        <w:rPr>
+          <w:rFonts w:ascii="CMR12" w:hAnsi="CMR12"/>
+          <w:sz w:val="30"/>
+          <w:szCs w:val="30"/>
+        </w:rPr>
+        <w:t>`) VALUES</w:t>
+      </w:r>
+      <w:r>
+        <w:rPr>
+          <w:rFonts w:ascii="CMR12" w:hAnsi="CMR12"/>
+          <w:sz w:val="30"/>
+          <w:szCs w:val="30"/>
+        </w:rPr>
+        <w:t xml:space="preserve"> </w:t>
+      </w:r>
+      <w:r>
+        <w:rPr>
+          <w:rFonts w:ascii="CMR12" w:hAnsi="CMR12"/>
+          <w:sz w:val="30"/>
+          <w:szCs w:val="30"/>
+        </w:rPr>
+        <w:t>('99', 'P10', 'OR11')</w:t>
+      </w:r>
+      <w:r>
+        <w:rPr>
+          <w:rFonts w:ascii="CMR12" w:hAnsi="CMR12"/>
+          <w:sz w:val="30"/>
+          <w:szCs w:val="30"/>
+        </w:rPr>
+        <w:t>;</w:t>
+      </w:r>
+    </w:p>
+    <w:p>
+      <w:pPr>
+        <w:rPr>
+          <w:rFonts w:ascii="CMR12" w:hAnsi="CMR12"/>
+          <w:sz w:val="30"/>
+          <w:szCs w:val="30"/>
+        </w:rPr>
+      </w:pPr>
+    </w:p>
+    <w:p>
+      <w:pPr>
+        <w:pStyle w:val="ListParagraph"/>
+        <w:numPr>
+          <w:ilvl w:val="0"/>
+          <w:numId w:val="28"/>
+        </w:numPr>
+        <w:rPr>
+          <w:rFonts w:ascii="CMR12" w:hAnsi="CMR12"/>
+          <w:sz w:val="30"/>
+          <w:szCs w:val="30"/>
+        </w:rPr>
+      </w:pPr>
+      <w:r>
+        <w:rPr>
+          <w:rFonts w:ascii="CMR12" w:hAnsi="CMR12"/>
+          <w:sz w:val="30"/>
+          <w:szCs w:val="30"/>
+        </w:rPr>
+        <w:t>INSERT INTO `orders` (`</w:t>
+      </w:r>
+      <w:proofErr w:type="spellStart"/>
+      <w:r>
+        <w:rPr>
+          <w:rFonts w:ascii="CMR12" w:hAnsi="CMR12"/>
+          <w:sz w:val="30"/>
+          <w:szCs w:val="30"/>
+        </w:rPr>
+        <w:t>Order_ID</w:t>
+      </w:r>
+      <w:proofErr w:type="spellEnd"/>
+      <w:r>
+        <w:rPr>
+          <w:rFonts w:ascii="CMR12" w:hAnsi="CMR12"/>
+          <w:sz w:val="30"/>
+          <w:szCs w:val="30"/>
+        </w:rPr>
+        <w:t>`, `</w:t>
+      </w:r>
+      <w:proofErr w:type="spellStart"/>
+      <w:r>
+        <w:rPr>
+          <w:rFonts w:ascii="CMR12" w:hAnsi="CMR12"/>
+          <w:sz w:val="30"/>
+          <w:szCs w:val="30"/>
+        </w:rPr>
+        <w:t>Order_Date</w:t>
+      </w:r>
+      <w:proofErr w:type="spellEnd"/>
+      <w:r>
+        <w:rPr>
+          <w:rFonts w:ascii="CMR12" w:hAnsi="CMR12"/>
+          <w:sz w:val="30"/>
+          <w:szCs w:val="30"/>
+        </w:rPr>
+        <w:t>`, `Status`, `</w:t>
+      </w:r>
+      <w:proofErr w:type="spellStart"/>
+      <w:r>
+        <w:rPr>
+          <w:rFonts w:ascii="CMR12" w:hAnsi="CMR12"/>
+          <w:sz w:val="30"/>
+          <w:szCs w:val="30"/>
+        </w:rPr>
+        <w:t>Shipment_Duration</w:t>
+      </w:r>
+      <w:proofErr w:type="spellEnd"/>
+      <w:r>
+        <w:rPr>
+          <w:rFonts w:ascii="CMR12" w:hAnsi="CMR12"/>
+          <w:sz w:val="30"/>
+          <w:szCs w:val="30"/>
+        </w:rPr>
+        <w:t>`, `</w:t>
+      </w:r>
+      <w:proofErr w:type="spellStart"/>
+      <w:r>
+        <w:rPr>
+          <w:rFonts w:ascii="CMR12" w:hAnsi="CMR12"/>
+          <w:sz w:val="30"/>
+          <w:szCs w:val="30"/>
+        </w:rPr>
+        <w:t>Payment_ID</w:t>
+      </w:r>
+      <w:proofErr w:type="spellEnd"/>
+      <w:r>
+        <w:rPr>
+          <w:rFonts w:ascii="CMR12" w:hAnsi="CMR12"/>
+          <w:sz w:val="30"/>
+          <w:szCs w:val="30"/>
+        </w:rPr>
+        <w:t>`) VALUES</w:t>
+      </w:r>
+      <w:r>
+        <w:rPr>
+          <w:rFonts w:ascii="CMR12" w:hAnsi="CMR12"/>
+          <w:sz w:val="30"/>
+          <w:szCs w:val="30"/>
+        </w:rPr>
+        <w:t xml:space="preserve"> </w:t>
+      </w:r>
+      <w:r>
+        <w:rPr>
+          <w:rFonts w:ascii="CMR12" w:hAnsi="CMR12"/>
+          <w:sz w:val="30"/>
+          <w:szCs w:val="30"/>
+        </w:rPr>
+        <w:t>('OR11', '23/10/2021', 'In Progress', 'Immediate', 'PM11')</w:t>
+      </w:r>
+      <w:r>
+        <w:rPr>
+          <w:rFonts w:ascii="CMR12" w:hAnsi="CMR12"/>
+          <w:sz w:val="30"/>
+          <w:szCs w:val="30"/>
+        </w:rPr>
+        <w:t>;</w:t>
+      </w:r>
+    </w:p>
+    <w:p>
+      <w:pPr>
+        <w:rPr>
+          <w:rFonts w:ascii="CMR12" w:hAnsi="CMR12"/>
+          <w:sz w:val="30"/>
+          <w:szCs w:val="30"/>
+        </w:rPr>
+      </w:pPr>
+    </w:p>
+    <w:p>
+      <w:pPr>
+        <w:pStyle w:val="ListParagraph"/>
+        <w:numPr>
+          <w:ilvl w:val="0"/>
+          <w:numId w:val="28"/>
+        </w:numPr>
+        <w:rPr>
+          <w:rFonts w:ascii="CMR12" w:hAnsi="CMR12"/>
+          <w:sz w:val="30"/>
+          <w:szCs w:val="30"/>
+        </w:rPr>
+      </w:pPr>
+      <w:r>
+        <w:rPr>
+          <w:rFonts w:ascii="CMR12" w:hAnsi="CMR12"/>
+          <w:sz w:val="30"/>
+          <w:szCs w:val="30"/>
+        </w:rPr>
+        <w:lastRenderedPageBreak/>
+        <w:t>INSERT INTO `payment` (`</w:t>
+      </w:r>
+      <w:proofErr w:type="spellStart"/>
+      <w:r>
+        <w:rPr>
+          <w:rFonts w:ascii="CMR12" w:hAnsi="CMR12"/>
+          <w:sz w:val="30"/>
+          <w:szCs w:val="30"/>
+        </w:rPr>
+        <w:t>Payment_ID</w:t>
+      </w:r>
+      <w:proofErr w:type="spellEnd"/>
+      <w:r>
+        <w:rPr>
+          <w:rFonts w:ascii="CMR12" w:hAnsi="CMR12"/>
+          <w:sz w:val="30"/>
+          <w:szCs w:val="30"/>
+        </w:rPr>
+        <w:t>`, `</w:t>
+      </w:r>
+      <w:proofErr w:type="spellStart"/>
+      <w:r>
+        <w:rPr>
+          <w:rFonts w:ascii="CMR12" w:hAnsi="CMR12"/>
+          <w:sz w:val="30"/>
+          <w:szCs w:val="30"/>
+        </w:rPr>
+        <w:t>Payment_Mode</w:t>
+      </w:r>
+      <w:proofErr w:type="spellEnd"/>
+      <w:r>
+        <w:rPr>
+          <w:rFonts w:ascii="CMR12" w:hAnsi="CMR12"/>
+          <w:sz w:val="30"/>
+          <w:szCs w:val="30"/>
+        </w:rPr>
+        <w:t>`, `</w:t>
+      </w:r>
+      <w:proofErr w:type="spellStart"/>
+      <w:r>
+        <w:rPr>
+          <w:rFonts w:ascii="CMR12" w:hAnsi="CMR12"/>
+          <w:sz w:val="30"/>
+          <w:szCs w:val="30"/>
+        </w:rPr>
+        <w:t>Card_Type</w:t>
+      </w:r>
+      <w:proofErr w:type="spellEnd"/>
+      <w:r>
+        <w:rPr>
+          <w:rFonts w:ascii="CMR12" w:hAnsi="CMR12"/>
+          <w:sz w:val="30"/>
+          <w:szCs w:val="30"/>
+        </w:rPr>
+        <w:t>`, `</w:t>
+      </w:r>
+      <w:proofErr w:type="spellStart"/>
+      <w:r>
+        <w:rPr>
+          <w:rFonts w:ascii="CMR12" w:hAnsi="CMR12"/>
+          <w:sz w:val="30"/>
+          <w:szCs w:val="30"/>
+        </w:rPr>
+        <w:t>Card_Number</w:t>
+      </w:r>
+      <w:proofErr w:type="spellEnd"/>
+      <w:r>
+        <w:rPr>
+          <w:rFonts w:ascii="CMR12" w:hAnsi="CMR12"/>
+          <w:sz w:val="30"/>
+          <w:szCs w:val="30"/>
+        </w:rPr>
+        <w:t>`, `CVV`, `</w:t>
+      </w:r>
+      <w:proofErr w:type="spellStart"/>
+      <w:r>
+        <w:rPr>
+          <w:rFonts w:ascii="CMR12" w:hAnsi="CMR12"/>
+          <w:sz w:val="30"/>
+          <w:szCs w:val="30"/>
+        </w:rPr>
+        <w:t>Name_On_Card</w:t>
+      </w:r>
+      <w:proofErr w:type="spellEnd"/>
+      <w:r>
+        <w:rPr>
+          <w:rFonts w:ascii="CMR12" w:hAnsi="CMR12"/>
+          <w:sz w:val="30"/>
+          <w:szCs w:val="30"/>
+        </w:rPr>
+        <w:t>`, `</w:t>
+      </w:r>
+      <w:proofErr w:type="spellStart"/>
+      <w:r>
+        <w:rPr>
+          <w:rFonts w:ascii="CMR12" w:hAnsi="CMR12"/>
+          <w:sz w:val="30"/>
+          <w:szCs w:val="30"/>
+        </w:rPr>
+        <w:t>Customer_ID</w:t>
+      </w:r>
+      <w:proofErr w:type="spellEnd"/>
+      <w:r>
+        <w:rPr>
+          <w:rFonts w:ascii="CMR12" w:hAnsi="CMR12"/>
+          <w:sz w:val="30"/>
+          <w:szCs w:val="30"/>
+        </w:rPr>
+        <w:t>`, `</w:t>
+      </w:r>
+      <w:proofErr w:type="spellStart"/>
+      <w:r>
+        <w:rPr>
+          <w:rFonts w:ascii="CMR12" w:hAnsi="CMR12"/>
+          <w:sz w:val="30"/>
+          <w:szCs w:val="30"/>
+        </w:rPr>
+        <w:t>Visit_Number</w:t>
+      </w:r>
+      <w:proofErr w:type="spellEnd"/>
+      <w:r>
+        <w:rPr>
+          <w:rFonts w:ascii="CMR12" w:hAnsi="CMR12"/>
+          <w:sz w:val="30"/>
+          <w:szCs w:val="30"/>
+        </w:rPr>
+        <w:t>`) VALUES</w:t>
+      </w:r>
+      <w:r>
+        <w:rPr>
+          <w:rFonts w:ascii="CMR12" w:hAnsi="CMR12"/>
+          <w:sz w:val="30"/>
+          <w:szCs w:val="30"/>
+        </w:rPr>
+        <w:t xml:space="preserve"> </w:t>
+      </w:r>
+      <w:r>
+        <w:rPr>
+          <w:rFonts w:ascii="CMR12" w:hAnsi="CMR12"/>
+          <w:sz w:val="30"/>
+          <w:szCs w:val="30"/>
+        </w:rPr>
+        <w:t>('PM11', 'Card', 'Visa', '5527076302470007', '995', 'Brus Banner', 'CS11', '#F99S67')</w:t>
+      </w:r>
+      <w:r>
+        <w:rPr>
+          <w:rFonts w:ascii="CMR12" w:hAnsi="CMR12"/>
+          <w:sz w:val="30"/>
+          <w:szCs w:val="30"/>
+        </w:rPr>
+        <w:t>;</w:t>
+      </w:r>
+    </w:p>
+    <w:p>
+      <w:pPr>
+        <w:rPr>
+          <w:rFonts w:ascii="CMR12" w:hAnsi="CMR12"/>
+          <w:sz w:val="30"/>
+          <w:szCs w:val="30"/>
+        </w:rPr>
+      </w:pPr>
+    </w:p>
+    <w:p>
+      <w:pPr>
+        <w:pStyle w:val="ListParagraph"/>
+        <w:numPr>
+          <w:ilvl w:val="0"/>
+          <w:numId w:val="28"/>
+        </w:numPr>
+        <w:rPr>
+          <w:rFonts w:ascii="CMR12" w:hAnsi="CMR12"/>
+          <w:sz w:val="30"/>
+          <w:szCs w:val="30"/>
+        </w:rPr>
+      </w:pPr>
+      <w:r>
+        <w:rPr>
+          <w:rFonts w:ascii="CMR12" w:hAnsi="CMR12"/>
+          <w:sz w:val="30"/>
+          <w:szCs w:val="30"/>
+        </w:rPr>
+        <w:t>INSERT INTO `product` (`</w:t>
+      </w:r>
+      <w:proofErr w:type="spellStart"/>
+      <w:r>
+        <w:rPr>
+          <w:rFonts w:ascii="CMR12" w:hAnsi="CMR12"/>
+          <w:sz w:val="30"/>
+          <w:szCs w:val="30"/>
+        </w:rPr>
+        <w:t>Product_ID</w:t>
+      </w:r>
+      <w:proofErr w:type="spellEnd"/>
+      <w:r>
+        <w:rPr>
+          <w:rFonts w:ascii="CMR12" w:hAnsi="CMR12"/>
+          <w:sz w:val="30"/>
+          <w:szCs w:val="30"/>
+        </w:rPr>
+        <w:t>`, `</w:t>
+      </w:r>
+      <w:proofErr w:type="spellStart"/>
+      <w:r>
+        <w:rPr>
+          <w:rFonts w:ascii="CMR12" w:hAnsi="CMR12"/>
+          <w:sz w:val="30"/>
+          <w:szCs w:val="30"/>
+        </w:rPr>
+        <w:t>Product_Name</w:t>
+      </w:r>
+      <w:proofErr w:type="spellEnd"/>
+      <w:r>
+        <w:rPr>
+          <w:rFonts w:ascii="CMR12" w:hAnsi="CMR12"/>
+          <w:sz w:val="30"/>
+          <w:szCs w:val="30"/>
+        </w:rPr>
+        <w:t>`, `</w:t>
+      </w:r>
+      <w:proofErr w:type="spellStart"/>
+      <w:r>
+        <w:rPr>
+          <w:rFonts w:ascii="CMR12" w:hAnsi="CMR12"/>
+          <w:sz w:val="30"/>
+          <w:szCs w:val="30"/>
+        </w:rPr>
+        <w:t>Available_Number</w:t>
+      </w:r>
+      <w:proofErr w:type="spellEnd"/>
+      <w:r>
+        <w:rPr>
+          <w:rFonts w:ascii="CMR12" w:hAnsi="CMR12"/>
+          <w:sz w:val="30"/>
+          <w:szCs w:val="30"/>
+        </w:rPr>
+        <w:t>`, `</w:t>
+      </w:r>
+      <w:proofErr w:type="spellStart"/>
+      <w:r>
+        <w:rPr>
+          <w:rFonts w:ascii="CMR12" w:hAnsi="CMR12"/>
+          <w:sz w:val="30"/>
+          <w:szCs w:val="30"/>
+        </w:rPr>
+        <w:t>Group_ID</w:t>
+      </w:r>
+      <w:proofErr w:type="spellEnd"/>
+      <w:r>
+        <w:rPr>
+          <w:rFonts w:ascii="CMR12" w:hAnsi="CMR12"/>
+          <w:sz w:val="30"/>
+          <w:szCs w:val="30"/>
+        </w:rPr>
+        <w:t>`, `</w:t>
+      </w:r>
+      <w:proofErr w:type="spellStart"/>
+      <w:r>
+        <w:rPr>
+          <w:rFonts w:ascii="CMR12" w:hAnsi="CMR12"/>
+          <w:sz w:val="30"/>
+          <w:szCs w:val="30"/>
+        </w:rPr>
+        <w:t>Supplier_ID</w:t>
+      </w:r>
+      <w:proofErr w:type="spellEnd"/>
+      <w:r>
+        <w:rPr>
+          <w:rFonts w:ascii="CMR12" w:hAnsi="CMR12"/>
+          <w:sz w:val="30"/>
+          <w:szCs w:val="30"/>
+        </w:rPr>
+        <w:t>`, `</w:t>
+      </w:r>
+      <w:proofErr w:type="spellStart"/>
+      <w:r>
+        <w:rPr>
+          <w:rFonts w:ascii="CMR12" w:hAnsi="CMR12"/>
+          <w:sz w:val="30"/>
+          <w:szCs w:val="30"/>
+        </w:rPr>
+        <w:t>Review_ID</w:t>
+      </w:r>
+      <w:proofErr w:type="spellEnd"/>
+      <w:r>
+        <w:rPr>
+          <w:rFonts w:ascii="CMR12" w:hAnsi="CMR12"/>
+          <w:sz w:val="30"/>
+          <w:szCs w:val="30"/>
+        </w:rPr>
+        <w:t>`) VALUES</w:t>
+      </w:r>
+      <w:r>
+        <w:rPr>
+          <w:rFonts w:ascii="CMR12" w:hAnsi="CMR12"/>
+          <w:sz w:val="30"/>
+          <w:szCs w:val="30"/>
+        </w:rPr>
+        <w:t xml:space="preserve"> </w:t>
+      </w:r>
+      <w:r>
+        <w:rPr>
+          <w:rFonts w:ascii="CMR12" w:hAnsi="CMR12"/>
+          <w:sz w:val="30"/>
+          <w:szCs w:val="30"/>
+        </w:rPr>
+        <w:t>('P11', '</w:t>
+      </w:r>
+      <w:proofErr w:type="spellStart"/>
+      <w:r>
+        <w:rPr>
+          <w:rFonts w:ascii="CMR12" w:hAnsi="CMR12"/>
+          <w:sz w:val="30"/>
+          <w:szCs w:val="30"/>
+        </w:rPr>
+        <w:t>Grafix</w:t>
+      </w:r>
+      <w:proofErr w:type="spellEnd"/>
+      <w:r>
+        <w:rPr>
+          <w:rFonts w:ascii="CMR12" w:hAnsi="CMR12"/>
+          <w:sz w:val="30"/>
+          <w:szCs w:val="30"/>
+        </w:rPr>
+        <w:t>-Card', '19', '900', 'SP11', 'PR11')</w:t>
+      </w:r>
+      <w:r>
+        <w:rPr>
+          <w:rFonts w:ascii="CMR12" w:hAnsi="CMR12"/>
+          <w:sz w:val="30"/>
+          <w:szCs w:val="30"/>
+        </w:rPr>
+        <w:t>;</w:t>
+      </w:r>
+    </w:p>
+    <w:p>
+      <w:pPr>
+        <w:pStyle w:val="ListParagraph"/>
+        <w:rPr>
+          <w:rFonts w:ascii="CMR12" w:hAnsi="CMR12"/>
+          <w:sz w:val="30"/>
+          <w:szCs w:val="30"/>
+        </w:rPr>
+      </w:pPr>
+    </w:p>
+    <w:p>
+      <w:pPr>
+        <w:pStyle w:val="ListParagraph"/>
+        <w:rPr>
+          <w:rFonts w:ascii="CMR12" w:hAnsi="CMR12"/>
+          <w:sz w:val="30"/>
+          <w:szCs w:val="30"/>
+        </w:rPr>
+      </w:pPr>
+    </w:p>
+    <w:p>
+      <w:pPr>
+        <w:pStyle w:val="ListParagraph"/>
+        <w:numPr>
+          <w:ilvl w:val="0"/>
+          <w:numId w:val="28"/>
+        </w:numPr>
+        <w:rPr>
+          <w:rFonts w:ascii="CMR12" w:hAnsi="CMR12"/>
+          <w:sz w:val="30"/>
+          <w:szCs w:val="30"/>
+        </w:rPr>
+      </w:pPr>
+      <w:r>
+        <w:rPr>
+          <w:rFonts w:ascii="CMR12" w:hAnsi="CMR12"/>
+          <w:sz w:val="30"/>
+          <w:szCs w:val="30"/>
+        </w:rPr>
+        <w:t>INSERT INTO `product details` (`</w:t>
+      </w:r>
+      <w:proofErr w:type="spellStart"/>
+      <w:r>
+        <w:rPr>
+          <w:rFonts w:ascii="CMR12" w:hAnsi="CMR12"/>
+          <w:sz w:val="30"/>
+          <w:szCs w:val="30"/>
+        </w:rPr>
+        <w:t>Product_ID</w:t>
+      </w:r>
+      <w:proofErr w:type="spellEnd"/>
+      <w:r>
+        <w:rPr>
+          <w:rFonts w:ascii="CMR12" w:hAnsi="CMR12"/>
+          <w:sz w:val="30"/>
+          <w:szCs w:val="30"/>
+        </w:rPr>
+        <w:t>`, `Weight`, `Width`, `Height`, `</w:t>
+      </w:r>
+      <w:proofErr w:type="spellStart"/>
+      <w:r>
+        <w:rPr>
+          <w:rFonts w:ascii="CMR12" w:hAnsi="CMR12"/>
+          <w:sz w:val="30"/>
+          <w:szCs w:val="30"/>
+        </w:rPr>
+        <w:t>Colour</w:t>
+      </w:r>
+      <w:proofErr w:type="spellEnd"/>
+      <w:r>
+        <w:rPr>
+          <w:rFonts w:ascii="CMR12" w:hAnsi="CMR12"/>
+          <w:sz w:val="30"/>
+          <w:szCs w:val="30"/>
+        </w:rPr>
+        <w:t>`) VALUES</w:t>
+      </w:r>
+      <w:r>
+        <w:rPr>
+          <w:rFonts w:ascii="CMR12" w:hAnsi="CMR12"/>
+          <w:sz w:val="30"/>
+          <w:szCs w:val="30"/>
+        </w:rPr>
+        <w:t xml:space="preserve"> </w:t>
+      </w:r>
+      <w:r>
+        <w:rPr>
+          <w:rFonts w:ascii="CMR12" w:hAnsi="CMR12"/>
+          <w:sz w:val="30"/>
+          <w:szCs w:val="30"/>
+        </w:rPr>
+        <w:t>('P11', '4.5kg', '19 inch', '11 inch', 'White')</w:t>
+      </w:r>
+      <w:r>
+        <w:rPr>
+          <w:rFonts w:ascii="CMR12" w:hAnsi="CMR12"/>
+          <w:sz w:val="30"/>
+          <w:szCs w:val="30"/>
+        </w:rPr>
+        <w:t>;</w:t>
+      </w:r>
+    </w:p>
+    <w:p>
+      <w:pPr>
+        <w:rPr>
+          <w:rFonts w:ascii="CMR12" w:hAnsi="CMR12"/>
+          <w:sz w:val="30"/>
+          <w:szCs w:val="30"/>
+        </w:rPr>
+      </w:pPr>
+    </w:p>
+    <w:p>
+      <w:pPr>
+        <w:pStyle w:val="ListParagraph"/>
+        <w:numPr>
+          <w:ilvl w:val="0"/>
+          <w:numId w:val="28"/>
+        </w:numPr>
+        <w:rPr>
+          <w:rFonts w:ascii="CMR12" w:hAnsi="CMR12"/>
+          <w:sz w:val="30"/>
+          <w:szCs w:val="30"/>
+        </w:rPr>
+      </w:pPr>
+      <w:r>
+        <w:rPr>
+          <w:rFonts w:ascii="CMR12" w:hAnsi="CMR12"/>
+          <w:sz w:val="30"/>
+          <w:szCs w:val="30"/>
+        </w:rPr>
+        <w:t>INSERT INTO `product group` (`</w:t>
+      </w:r>
+      <w:proofErr w:type="spellStart"/>
+      <w:r>
+        <w:rPr>
+          <w:rFonts w:ascii="CMR12" w:hAnsi="CMR12"/>
+          <w:sz w:val="30"/>
+          <w:szCs w:val="30"/>
+        </w:rPr>
+        <w:t>Group_ID</w:t>
+      </w:r>
+      <w:proofErr w:type="spellEnd"/>
+      <w:r>
+        <w:rPr>
+          <w:rFonts w:ascii="CMR12" w:hAnsi="CMR12"/>
+          <w:sz w:val="30"/>
+          <w:szCs w:val="30"/>
+        </w:rPr>
+        <w:t>`, `</w:t>
+      </w:r>
+      <w:proofErr w:type="spellStart"/>
+      <w:r>
+        <w:rPr>
+          <w:rFonts w:ascii="CMR12" w:hAnsi="CMR12"/>
+          <w:sz w:val="30"/>
+          <w:szCs w:val="30"/>
+        </w:rPr>
+        <w:t>Group_Name</w:t>
+      </w:r>
+      <w:proofErr w:type="spellEnd"/>
+      <w:r>
+        <w:rPr>
+          <w:rFonts w:ascii="CMR12" w:hAnsi="CMR12"/>
+          <w:sz w:val="30"/>
+          <w:szCs w:val="30"/>
+        </w:rPr>
+        <w:t>`) VALUES</w:t>
+      </w:r>
+      <w:r>
+        <w:rPr>
+          <w:rFonts w:ascii="CMR12" w:hAnsi="CMR12"/>
+          <w:sz w:val="30"/>
+          <w:szCs w:val="30"/>
+        </w:rPr>
+        <w:t xml:space="preserve"> </w:t>
+      </w:r>
+      <w:r>
+        <w:rPr>
+          <w:rFonts w:ascii="CMR12" w:hAnsi="CMR12"/>
+          <w:sz w:val="30"/>
+          <w:szCs w:val="30"/>
+        </w:rPr>
+        <w:t>('100', 'Electronics')</w:t>
+      </w:r>
+      <w:r>
+        <w:rPr>
+          <w:rFonts w:ascii="CMR12" w:hAnsi="CMR12"/>
+          <w:sz w:val="30"/>
+          <w:szCs w:val="30"/>
+        </w:rPr>
+        <w:t>;</w:t>
+      </w:r>
+    </w:p>
+    <w:p>
+      <w:pPr>
+        <w:rPr>
+          <w:rFonts w:ascii="CMR12" w:hAnsi="CMR12"/>
+          <w:sz w:val="30"/>
+          <w:szCs w:val="30"/>
+        </w:rPr>
+      </w:pPr>
+    </w:p>
+    <w:p>
+      <w:pPr>
+        <w:pStyle w:val="ListParagraph"/>
+        <w:numPr>
+          <w:ilvl w:val="0"/>
+          <w:numId w:val="28"/>
+        </w:numPr>
+        <w:rPr>
+          <w:rFonts w:ascii="CMR12" w:hAnsi="CMR12"/>
+          <w:sz w:val="30"/>
+          <w:szCs w:val="30"/>
+        </w:rPr>
+      </w:pPr>
+      <w:r>
+        <w:rPr>
+          <w:rFonts w:ascii="CMR12" w:hAnsi="CMR12"/>
+          <w:sz w:val="30"/>
+          <w:szCs w:val="30"/>
+        </w:rPr>
+        <w:t>INSERT INTO `reviews` (`</w:t>
+      </w:r>
+      <w:proofErr w:type="spellStart"/>
+      <w:r>
+        <w:rPr>
+          <w:rFonts w:ascii="CMR12" w:hAnsi="CMR12"/>
+          <w:sz w:val="30"/>
+          <w:szCs w:val="30"/>
+        </w:rPr>
+        <w:t>Quality_Rating</w:t>
+      </w:r>
+      <w:proofErr w:type="spellEnd"/>
+      <w:r>
+        <w:rPr>
+          <w:rFonts w:ascii="CMR12" w:hAnsi="CMR12"/>
+          <w:sz w:val="30"/>
+          <w:szCs w:val="30"/>
+        </w:rPr>
+        <w:t>`, `Defect%`, `</w:t>
+      </w:r>
+      <w:proofErr w:type="spellStart"/>
+      <w:r>
+        <w:rPr>
+          <w:rFonts w:ascii="CMR12" w:hAnsi="CMR12"/>
+          <w:sz w:val="30"/>
+          <w:szCs w:val="30"/>
+        </w:rPr>
+        <w:t>Review_ID</w:t>
+      </w:r>
+      <w:proofErr w:type="spellEnd"/>
+      <w:r>
+        <w:rPr>
+          <w:rFonts w:ascii="CMR12" w:hAnsi="CMR12"/>
+          <w:sz w:val="30"/>
+          <w:szCs w:val="30"/>
+        </w:rPr>
+        <w:t>`, `</w:t>
+      </w:r>
+      <w:proofErr w:type="spellStart"/>
+      <w:r>
+        <w:rPr>
+          <w:rFonts w:ascii="CMR12" w:hAnsi="CMR12"/>
+          <w:sz w:val="30"/>
+          <w:szCs w:val="30"/>
+        </w:rPr>
+        <w:t>Review_Date</w:t>
+      </w:r>
+      <w:proofErr w:type="spellEnd"/>
+      <w:r>
+        <w:rPr>
+          <w:rFonts w:ascii="CMR12" w:hAnsi="CMR12"/>
+          <w:sz w:val="30"/>
+          <w:szCs w:val="30"/>
+        </w:rPr>
+        <w:t>`, `</w:t>
+      </w:r>
+      <w:proofErr w:type="spellStart"/>
+      <w:r>
+        <w:rPr>
+          <w:rFonts w:ascii="CMR12" w:hAnsi="CMR12"/>
+          <w:sz w:val="30"/>
+          <w:szCs w:val="30"/>
+        </w:rPr>
+        <w:t>Product_ID</w:t>
+      </w:r>
+      <w:proofErr w:type="spellEnd"/>
+      <w:r>
+        <w:rPr>
+          <w:rFonts w:ascii="CMR12" w:hAnsi="CMR12"/>
+          <w:sz w:val="30"/>
+          <w:szCs w:val="30"/>
+        </w:rPr>
+        <w:t>`) VALUES</w:t>
+      </w:r>
+      <w:r>
+        <w:rPr>
+          <w:rFonts w:ascii="CMR12" w:hAnsi="CMR12"/>
+          <w:sz w:val="30"/>
+          <w:szCs w:val="30"/>
+        </w:rPr>
+        <w:t xml:space="preserve"> </w:t>
+      </w:r>
+      <w:r>
+        <w:rPr>
+          <w:rFonts w:ascii="CMR12" w:hAnsi="CMR12"/>
+          <w:sz w:val="30"/>
+          <w:szCs w:val="30"/>
+        </w:rPr>
+        <w:t>('100', '0', 'PR11', '23-01-2021', 'P11')</w:t>
+      </w:r>
+      <w:r>
+        <w:rPr>
+          <w:rFonts w:ascii="CMR12" w:hAnsi="CMR12"/>
+          <w:sz w:val="30"/>
+          <w:szCs w:val="30"/>
+        </w:rPr>
+        <w:t>;</w:t>
+      </w:r>
+    </w:p>
+    <w:p>
+      <w:pPr>
+        <w:rPr>
+          <w:rFonts w:ascii="CMR12" w:hAnsi="CMR12"/>
+          <w:sz w:val="30"/>
+          <w:szCs w:val="30"/>
+        </w:rPr>
+      </w:pPr>
+    </w:p>
+    <w:p>
+      <w:pPr>
+        <w:pStyle w:val="ListParagraph"/>
+        <w:numPr>
+          <w:ilvl w:val="0"/>
+          <w:numId w:val="28"/>
+        </w:numPr>
+        <w:rPr>
+          <w:rFonts w:ascii="CMR12" w:hAnsi="CMR12"/>
+          <w:sz w:val="30"/>
+          <w:szCs w:val="30"/>
+        </w:rPr>
+      </w:pPr>
+      <w:r>
+        <w:rPr>
+          <w:rFonts w:ascii="CMR12" w:hAnsi="CMR12"/>
+          <w:sz w:val="30"/>
+          <w:szCs w:val="30"/>
+        </w:rPr>
+        <w:t>INSERT INTO `supplier` (`</w:t>
+      </w:r>
+      <w:proofErr w:type="spellStart"/>
+      <w:r>
+        <w:rPr>
+          <w:rFonts w:ascii="CMR12" w:hAnsi="CMR12"/>
+          <w:sz w:val="30"/>
+          <w:szCs w:val="30"/>
+        </w:rPr>
+        <w:t>Supplier_ID</w:t>
+      </w:r>
+      <w:proofErr w:type="spellEnd"/>
+      <w:r>
+        <w:rPr>
+          <w:rFonts w:ascii="CMR12" w:hAnsi="CMR12"/>
+          <w:sz w:val="30"/>
+          <w:szCs w:val="30"/>
+        </w:rPr>
+        <w:t>`, `</w:t>
+      </w:r>
+      <w:proofErr w:type="spellStart"/>
+      <w:r>
+        <w:rPr>
+          <w:rFonts w:ascii="CMR12" w:hAnsi="CMR12"/>
+          <w:sz w:val="30"/>
+          <w:szCs w:val="30"/>
+        </w:rPr>
+        <w:t>Supplier_Name</w:t>
+      </w:r>
+      <w:proofErr w:type="spellEnd"/>
+      <w:r>
+        <w:rPr>
+          <w:rFonts w:ascii="CMR12" w:hAnsi="CMR12"/>
+          <w:sz w:val="30"/>
+          <w:szCs w:val="30"/>
+        </w:rPr>
+        <w:t>`, `</w:t>
+      </w:r>
+      <w:proofErr w:type="spellStart"/>
+      <w:r>
+        <w:rPr>
+          <w:rFonts w:ascii="CMR12" w:hAnsi="CMR12"/>
+          <w:sz w:val="30"/>
+          <w:szCs w:val="30"/>
+        </w:rPr>
+        <w:t>Supply_Quantity</w:t>
+      </w:r>
+      <w:proofErr w:type="spellEnd"/>
+      <w:r>
+        <w:rPr>
+          <w:rFonts w:ascii="CMR12" w:hAnsi="CMR12"/>
+          <w:sz w:val="30"/>
+          <w:szCs w:val="30"/>
+        </w:rPr>
+        <w:t>`) VALUES</w:t>
+      </w:r>
+      <w:r>
+        <w:rPr>
+          <w:rFonts w:ascii="CMR12" w:hAnsi="CMR12"/>
+          <w:sz w:val="30"/>
+          <w:szCs w:val="30"/>
+        </w:rPr>
+        <w:t xml:space="preserve"> </w:t>
+      </w:r>
+      <w:r>
+        <w:rPr>
+          <w:rFonts w:ascii="CMR12" w:hAnsi="CMR12"/>
+          <w:sz w:val="30"/>
+          <w:szCs w:val="30"/>
+        </w:rPr>
+        <w:t xml:space="preserve">('SP11', 'Meer </w:t>
+      </w:r>
+      <w:proofErr w:type="spellStart"/>
+      <w:r>
+        <w:rPr>
+          <w:rFonts w:ascii="CMR12" w:hAnsi="CMR12"/>
+          <w:sz w:val="30"/>
+          <w:szCs w:val="30"/>
+        </w:rPr>
+        <w:t>Jafor</w:t>
+      </w:r>
+      <w:proofErr w:type="spellEnd"/>
+      <w:r>
+        <w:rPr>
+          <w:rFonts w:ascii="CMR12" w:hAnsi="CMR12"/>
+          <w:sz w:val="30"/>
+          <w:szCs w:val="30"/>
+        </w:rPr>
+        <w:t>', '99')</w:t>
+      </w:r>
+      <w:r>
+        <w:rPr>
+          <w:rFonts w:ascii="CMR12" w:hAnsi="CMR12"/>
+          <w:sz w:val="30"/>
+          <w:szCs w:val="30"/>
+        </w:rPr>
+        <w:t>;</w:t>
+      </w:r>
+    </w:p>
+    <w:p>
+      <w:pPr>
+        <w:rPr>
+          <w:rFonts w:ascii="CMR12" w:hAnsi="CMR12"/>
+          <w:sz w:val="30"/>
+          <w:szCs w:val="30"/>
+        </w:rPr>
+      </w:pPr>
+    </w:p>
+    <w:p>
+      <w:pPr>
+        <w:pStyle w:val="ListParagraph"/>
+        <w:numPr>
+          <w:ilvl w:val="0"/>
+          <w:numId w:val="28"/>
+        </w:numPr>
+        <w:rPr>
+          <w:rFonts w:ascii="CMR12" w:hAnsi="CMR12"/>
+          <w:sz w:val="30"/>
+          <w:szCs w:val="30"/>
+        </w:rPr>
+      </w:pPr>
+      <w:r>
+        <w:rPr>
+          <w:rFonts w:ascii="CMR12" w:hAnsi="CMR12"/>
+          <w:sz w:val="30"/>
+          <w:szCs w:val="30"/>
+        </w:rPr>
+        <w:t>INSERT INTO `voucher` (`</w:t>
+      </w:r>
+      <w:proofErr w:type="spellStart"/>
+      <w:r>
+        <w:rPr>
+          <w:rFonts w:ascii="CMR12" w:hAnsi="CMR12"/>
+          <w:sz w:val="30"/>
+          <w:szCs w:val="30"/>
+        </w:rPr>
+        <w:t>Voucher_ID</w:t>
+      </w:r>
+      <w:proofErr w:type="spellEnd"/>
+      <w:r>
+        <w:rPr>
+          <w:rFonts w:ascii="CMR12" w:hAnsi="CMR12"/>
+          <w:sz w:val="30"/>
+          <w:szCs w:val="30"/>
+        </w:rPr>
+        <w:t>`, `Discount%`) VALUES</w:t>
+      </w:r>
+      <w:r>
+        <w:rPr>
+          <w:rFonts w:ascii="CMR12" w:hAnsi="CMR12"/>
+          <w:sz w:val="30"/>
+          <w:szCs w:val="30"/>
+        </w:rPr>
+        <w:t xml:space="preserve"> </w:t>
+      </w:r>
+      <w:r>
+        <w:rPr>
+          <w:rFonts w:ascii="CMR12" w:hAnsi="CMR12"/>
+          <w:sz w:val="30"/>
+          <w:szCs w:val="30"/>
+        </w:rPr>
+        <w:t>('HR5%', '5')</w:t>
+      </w:r>
+      <w:r>
+        <w:rPr>
+          <w:rFonts w:ascii="CMR12" w:hAnsi="CMR12"/>
+          <w:sz w:val="30"/>
+          <w:szCs w:val="30"/>
+        </w:rPr>
+        <w:t>;</w:t>
+      </w:r>
+    </w:p>
+    <w:p>
+      <w:pPr>
+        <w:rPr>
+          <w:rFonts w:ascii="CMR12" w:hAnsi="CMR12"/>
+          <w:sz w:val="30"/>
+          <w:szCs w:val="30"/>
+        </w:rPr>
+      </w:pPr>
+    </w:p>
+    <w:p>
+      <w:pPr>
+        <w:pStyle w:val="ListParagraph"/>
+        <w:numPr>
+          <w:ilvl w:val="0"/>
+          <w:numId w:val="28"/>
+        </w:numPr>
+        <w:rPr>
+          <w:rFonts w:ascii="CMR12" w:hAnsi="CMR12"/>
+          <w:sz w:val="30"/>
+          <w:szCs w:val="30"/>
+        </w:rPr>
+      </w:pPr>
+      <w:r>
+        <w:rPr>
+          <w:rFonts w:ascii="CMR12" w:hAnsi="CMR12"/>
+          <w:sz w:val="30"/>
+          <w:szCs w:val="30"/>
+        </w:rPr>
+        <w:lastRenderedPageBreak/>
+        <w:t>INSERT INTO `zip code` (`State`, `</w:t>
+      </w:r>
+      <w:proofErr w:type="spellStart"/>
+      <w:r>
+        <w:rPr>
+          <w:rFonts w:ascii="CMR12" w:hAnsi="CMR12"/>
+          <w:sz w:val="30"/>
+          <w:szCs w:val="30"/>
+        </w:rPr>
+        <w:t>Zipcode_ID</w:t>
+      </w:r>
+      <w:proofErr w:type="spellEnd"/>
+      <w:r>
+        <w:rPr>
+          <w:rFonts w:ascii="CMR12" w:hAnsi="CMR12"/>
+          <w:sz w:val="30"/>
+          <w:szCs w:val="30"/>
+        </w:rPr>
+        <w:t>`, `City`, `</w:t>
+      </w:r>
+      <w:proofErr w:type="spellStart"/>
+      <w:r>
+        <w:rPr>
+          <w:rFonts w:ascii="CMR12" w:hAnsi="CMR12"/>
+          <w:sz w:val="30"/>
+          <w:szCs w:val="30"/>
+        </w:rPr>
+        <w:t>Address_ID</w:t>
+      </w:r>
+      <w:proofErr w:type="spellEnd"/>
+      <w:r>
+        <w:rPr>
+          <w:rFonts w:ascii="CMR12" w:hAnsi="CMR12"/>
+          <w:sz w:val="30"/>
+          <w:szCs w:val="30"/>
+        </w:rPr>
+        <w:t>`) VALUES</w:t>
+      </w:r>
+      <w:r>
+        <w:rPr>
+          <w:rFonts w:ascii="CMR12" w:hAnsi="CMR12"/>
+          <w:sz w:val="30"/>
+          <w:szCs w:val="30"/>
+        </w:rPr>
+        <w:t xml:space="preserve"> </w:t>
+      </w:r>
+      <w:r>
+        <w:rPr>
+          <w:rFonts w:ascii="CMR12" w:hAnsi="CMR12"/>
+          <w:sz w:val="30"/>
+          <w:szCs w:val="30"/>
+        </w:rPr>
+        <w:t>('Malibu, California', '8507', 'California', 'AID11')</w:t>
+      </w:r>
+      <w:r>
+        <w:rPr>
+          <w:rFonts w:ascii="CMR12" w:hAnsi="CMR12"/>
+          <w:sz w:val="30"/>
+          <w:szCs w:val="30"/>
+        </w:rPr>
+        <w:t>;</w:t>
+      </w:r>
+    </w:p>
+    <w:p>
+      <w:pPr>
+        <w:pStyle w:val="ListParagraph"/>
+        <w:rPr>
+          <w:rFonts w:ascii="CMR12" w:hAnsi="CMR12"/>
+          <w:sz w:val="30"/>
+          <w:szCs w:val="30"/>
+        </w:rPr>
+      </w:pPr>
+    </w:p>
+    <w:p>
+      <w:pPr>
+        <w:pStyle w:val="ListParagraph"/>
+        <w:numPr>
+          <w:ilvl w:val="0"/>
+          <w:numId w:val="30"/>
+        </w:numPr>
+        <w:rPr>
+          <w:rFonts w:ascii="CMR12" w:hAnsi="CMR12"/>
+          <w:b/>
+          <w:bCs/>
+          <w:sz w:val="30"/>
+          <w:szCs w:val="30"/>
+        </w:rPr>
+      </w:pPr>
+      <w:r>
+        <w:rPr>
+          <w:rFonts w:ascii="CMR12" w:hAnsi="CMR12"/>
+          <w:b/>
+          <w:bCs/>
+          <w:sz w:val="30"/>
+          <w:szCs w:val="30"/>
+        </w:rPr>
+        <w:t>DELETE Query</w:t>
+      </w:r>
+    </w:p>
+    <w:p>
+      <w:pPr>
+        <w:pStyle w:val="ListParagraph"/>
+        <w:numPr>
+          <w:ilvl w:val="0"/>
+          <w:numId w:val="31"/>
+        </w:numPr>
+        <w:rPr>
+          <w:rFonts w:ascii="CMR12" w:hAnsi="CMR12"/>
+          <w:sz w:val="30"/>
+          <w:szCs w:val="30"/>
+        </w:rPr>
+      </w:pPr>
+      <w:r>
+        <w:rPr>
+          <w:rFonts w:ascii="CMR12" w:hAnsi="CMR12"/>
+          <w:sz w:val="30"/>
+          <w:szCs w:val="30"/>
+        </w:rPr>
+        <w:t>DELETE FROM `address` WHERE `</w:t>
+      </w:r>
+      <w:proofErr w:type="spellStart"/>
+      <w:r>
+        <w:rPr>
+          <w:rFonts w:ascii="CMR12" w:hAnsi="CMR12"/>
+          <w:sz w:val="30"/>
+          <w:szCs w:val="30"/>
+        </w:rPr>
+        <w:t>Address_ID</w:t>
+      </w:r>
+      <w:proofErr w:type="spellEnd"/>
+      <w:r>
+        <w:rPr>
+          <w:rFonts w:ascii="CMR12" w:hAnsi="CMR12"/>
+          <w:sz w:val="30"/>
+          <w:szCs w:val="30"/>
+        </w:rPr>
+        <w:t>`='AID11';</w:t>
+      </w:r>
+    </w:p>
+    <w:p>
+      <w:pPr>
+        <w:pStyle w:val="ListParagraph"/>
+        <w:rPr>
+          <w:rFonts w:ascii="CMR12" w:hAnsi="CMR12"/>
+          <w:sz w:val="30"/>
+          <w:szCs w:val="30"/>
+        </w:rPr>
+      </w:pPr>
+    </w:p>
+    <w:p>
+      <w:pPr>
+        <w:pStyle w:val="ListParagraph"/>
+        <w:numPr>
+          <w:ilvl w:val="0"/>
+          <w:numId w:val="30"/>
+        </w:numPr>
+        <w:rPr>
+          <w:rFonts w:ascii="CMR12" w:hAnsi="CMR12"/>
+          <w:b/>
+          <w:bCs/>
+          <w:sz w:val="30"/>
+          <w:szCs w:val="30"/>
+        </w:rPr>
+      </w:pPr>
+      <w:r>
+        <w:rPr>
+          <w:rFonts w:ascii="CMR12" w:hAnsi="CMR12"/>
+          <w:b/>
+          <w:bCs/>
+          <w:sz w:val="30"/>
+          <w:szCs w:val="30"/>
+        </w:rPr>
+        <w:t>Update Query</w:t>
+      </w:r>
+    </w:p>
+    <w:p>
+      <w:pPr>
+        <w:pStyle w:val="ListParagraph"/>
+        <w:numPr>
+          <w:ilvl w:val="0"/>
+          <w:numId w:val="31"/>
+        </w:numPr>
+        <w:rPr>
+          <w:rFonts w:ascii="CMR12" w:hAnsi="CMR12"/>
+          <w:sz w:val="30"/>
+          <w:szCs w:val="30"/>
+        </w:rPr>
+      </w:pPr>
+      <w:r>
+        <w:rPr>
+          <w:rFonts w:ascii="CMR12" w:hAnsi="CMR12"/>
+          <w:sz w:val="30"/>
+          <w:szCs w:val="30"/>
+        </w:rPr>
+        <w:t>UPDATE `address`</w:t>
+      </w:r>
+    </w:p>
+    <w:p>
+      <w:pPr>
+        <w:pStyle w:val="ListParagraph"/>
+        <w:rPr>
+          <w:rFonts w:ascii="CMR12" w:hAnsi="CMR12"/>
+          <w:sz w:val="30"/>
+          <w:szCs w:val="30"/>
+        </w:rPr>
+      </w:pPr>
+      <w:proofErr w:type="gramStart"/>
+      <w:r>
+        <w:rPr>
+          <w:rFonts w:ascii="CMR12" w:hAnsi="CMR12"/>
+          <w:sz w:val="30"/>
+          <w:szCs w:val="30"/>
+        </w:rPr>
+        <w:t xml:space="preserve">SET  </w:t>
+      </w:r>
+      <w:proofErr w:type="spellStart"/>
+      <w:r>
+        <w:rPr>
+          <w:rFonts w:ascii="CMR12" w:hAnsi="CMR12"/>
+          <w:sz w:val="30"/>
+          <w:szCs w:val="30"/>
+        </w:rPr>
+        <w:t>Apartment</w:t>
+      </w:r>
+      <w:proofErr w:type="gramEnd"/>
+      <w:r>
+        <w:rPr>
+          <w:rFonts w:ascii="CMR12" w:hAnsi="CMR12"/>
+          <w:sz w:val="30"/>
+          <w:szCs w:val="30"/>
+        </w:rPr>
+        <w:t>_Number</w:t>
+      </w:r>
+      <w:proofErr w:type="spellEnd"/>
+      <w:r>
+        <w:rPr>
+          <w:rFonts w:ascii="CMR12" w:hAnsi="CMR12"/>
+          <w:sz w:val="30"/>
+          <w:szCs w:val="30"/>
+        </w:rPr>
+        <w:t xml:space="preserve"> = 009, Street=Malibu, </w:t>
+      </w:r>
+    </w:p>
+    <w:p>
+      <w:pPr>
+        <w:pStyle w:val="ListParagraph"/>
+        <w:rPr>
+          <w:rFonts w:ascii="CMR12" w:hAnsi="CMR12"/>
+          <w:sz w:val="30"/>
+          <w:szCs w:val="30"/>
+        </w:rPr>
+      </w:pPr>
+      <w:r>
+        <w:rPr>
+          <w:rFonts w:ascii="CMR12" w:hAnsi="CMR12"/>
+          <w:sz w:val="30"/>
+          <w:szCs w:val="30"/>
+        </w:rPr>
+        <w:t xml:space="preserve">WHERE </w:t>
+      </w:r>
+      <w:proofErr w:type="spellStart"/>
+      <w:r>
+        <w:rPr>
+          <w:rFonts w:ascii="CMR12" w:hAnsi="CMR12"/>
+          <w:sz w:val="30"/>
+          <w:szCs w:val="30"/>
+        </w:rPr>
+        <w:t>Address_ID</w:t>
+      </w:r>
+      <w:proofErr w:type="spellEnd"/>
+      <w:r>
+        <w:rPr>
+          <w:rFonts w:ascii="CMR12" w:hAnsi="CMR12"/>
+          <w:sz w:val="30"/>
+          <w:szCs w:val="30"/>
+        </w:rPr>
+        <w:t xml:space="preserve"> = AID007;</w:t>
+      </w:r>
+    </w:p>
+    <w:p>
+      <w:pPr>
+        <w:pStyle w:val="ListParagraph"/>
+        <w:rPr>
+          <w:rFonts w:ascii="CMR12" w:hAnsi="CMR12"/>
+          <w:sz w:val="30"/>
+          <w:szCs w:val="30"/>
+        </w:rPr>
+      </w:pPr>
+    </w:p>
+    <w:p>
+      <w:pPr>
+        <w:pStyle w:val="ListParagraph"/>
+        <w:numPr>
+          <w:ilvl w:val="0"/>
+          <w:numId w:val="30"/>
+        </w:numPr>
+        <w:rPr>
+          <w:rFonts w:ascii="CMR12" w:hAnsi="CMR12"/>
+          <w:b/>
+          <w:bCs/>
+          <w:sz w:val="30"/>
+          <w:szCs w:val="30"/>
+        </w:rPr>
+      </w:pPr>
+      <w:r>
+        <w:rPr>
+          <w:rFonts w:ascii="CMR12" w:hAnsi="CMR12"/>
+          <w:b/>
+          <w:bCs/>
+          <w:sz w:val="30"/>
+          <w:szCs w:val="30"/>
+        </w:rPr>
+        <w:t>Search</w:t>
+      </w:r>
+    </w:p>
+    <w:p>
+      <w:pPr>
+        <w:pStyle w:val="ListParagraph"/>
+        <w:numPr>
+          <w:ilvl w:val="0"/>
+          <w:numId w:val="31"/>
+        </w:numPr>
+        <w:rPr>
+          <w:rFonts w:ascii="CMR12" w:hAnsi="CMR12"/>
+          <w:sz w:val="30"/>
+          <w:szCs w:val="30"/>
+        </w:rPr>
+      </w:pPr>
+      <w:r>
+        <w:rPr>
+          <w:rFonts w:ascii="CMR12" w:hAnsi="CMR12"/>
+          <w:sz w:val="30"/>
+          <w:szCs w:val="30"/>
+        </w:rPr>
+        <w:t xml:space="preserve">SELECT </w:t>
+      </w:r>
+      <w:proofErr w:type="gramStart"/>
+      <w:r>
+        <w:rPr>
+          <w:rFonts w:ascii="CMR12" w:hAnsi="CMR12"/>
+          <w:sz w:val="30"/>
+          <w:szCs w:val="30"/>
+        </w:rPr>
+        <w:t xml:space="preserve">* </w:t>
+      </w:r>
+      <w:r>
+        <w:rPr>
+          <w:rFonts w:ascii="CMR12" w:hAnsi="CMR12"/>
+          <w:sz w:val="30"/>
+          <w:szCs w:val="30"/>
+        </w:rPr>
+        <w:t xml:space="preserve"> </w:t>
+      </w:r>
+      <w:r>
+        <w:rPr>
+          <w:rFonts w:ascii="CMR12" w:hAnsi="CMR12"/>
+          <w:sz w:val="30"/>
+          <w:szCs w:val="30"/>
+        </w:rPr>
+        <w:t>FROM</w:t>
+      </w:r>
+      <w:proofErr w:type="gramEnd"/>
+      <w:r>
+        <w:rPr>
+          <w:rFonts w:ascii="CMR12" w:hAnsi="CMR12"/>
+          <w:sz w:val="30"/>
+          <w:szCs w:val="30"/>
+        </w:rPr>
+        <w:t xml:space="preserve"> `address`</w:t>
+      </w:r>
+      <w:r>
+        <w:rPr>
+          <w:rFonts w:ascii="CMR12" w:hAnsi="CMR12"/>
+          <w:sz w:val="30"/>
+          <w:szCs w:val="30"/>
+        </w:rPr>
+        <w:t xml:space="preserve"> </w:t>
+      </w:r>
+    </w:p>
+    <w:p>
+      <w:pPr>
+        <w:pStyle w:val="ListParagraph"/>
+        <w:rPr>
+          <w:rFonts w:ascii="CMR12" w:hAnsi="CMR12"/>
+          <w:sz w:val="30"/>
+          <w:szCs w:val="30"/>
+        </w:rPr>
+      </w:pPr>
+      <w:r>
+        <w:rPr>
+          <w:rFonts w:ascii="CMR12" w:hAnsi="CMR12"/>
+          <w:sz w:val="30"/>
+          <w:szCs w:val="30"/>
+        </w:rPr>
+        <w:t xml:space="preserve">WHERE </w:t>
+      </w:r>
+      <w:proofErr w:type="spellStart"/>
+      <w:r>
+        <w:rPr>
+          <w:rFonts w:ascii="CMR12" w:hAnsi="CMR12"/>
+          <w:sz w:val="30"/>
+          <w:szCs w:val="30"/>
+        </w:rPr>
+        <w:t>Apartment_Name</w:t>
+      </w:r>
+      <w:proofErr w:type="spellEnd"/>
+      <w:r>
+        <w:rPr>
+          <w:rFonts w:ascii="CMR12" w:hAnsi="CMR12"/>
+          <w:sz w:val="30"/>
+          <w:szCs w:val="30"/>
+        </w:rPr>
+        <w:t xml:space="preserve"> = 'Stark tower';</w:t>
+      </w:r>
       <w:r>
         <w:rPr>
           <w:rFonts w:ascii="CMR12" w:hAnsi="CMR12"/>
@@ -12431,43 +14730,63 @@
     </w:p>
     <w:p>
       <w:pPr>
-        <w:rPr>
-          <w:rFonts w:ascii="CMR12" w:hAnsi="CMR12"/>
-          <w:sz w:val="32"/>
-          <w:szCs w:val="32"/>
-        </w:rPr>
-      </w:pPr>
-      <w:r>
+        <w:pStyle w:val="ListParagraph"/>
         <w:rPr>
           <w:rFonts w:ascii="CMBX12" w:hAnsi="CMBX12"/>
           <w:b/>
           <w:bCs/>
+          <w:color w:val="000000"/>
+          <w:sz w:val="36"/>
+          <w:szCs w:val="36"/>
+        </w:rPr>
+      </w:pPr>
+    </w:p>
+    <w:p>
+      <w:pPr>
+        <w:pStyle w:val="ListParagraph"/>
+        <w:rPr>
+          <w:rFonts w:ascii="CMBX12" w:hAnsi="CMBX12"/>
+          <w:b/>
+          <w:bCs/>
+          <w:color w:val="000000"/>
+          <w:sz w:val="36"/>
+          <w:szCs w:val="36"/>
+        </w:rPr>
+      </w:pPr>
+    </w:p>
+    <w:p>
+      <w:pPr>
+        <w:pStyle w:val="ListParagraph"/>
+        <w:rPr>
+          <w:rFonts w:ascii="CMBX12" w:hAnsi="CMBX12"/>
+          <w:b/>
+          <w:bCs/>
+          <w:color w:val="000000"/>
+          <w:sz w:val="36"/>
+          <w:szCs w:val="36"/>
+        </w:rPr>
+      </w:pPr>
+    </w:p>
+    <w:p>
+      <w:pPr>
+        <w:rPr>
+          <w:rFonts w:ascii="CMR12" w:hAnsi="CMR12"/>
+          <w:sz w:val="32"/>
+          <w:szCs w:val="32"/>
+        </w:rPr>
+      </w:pPr>
+      <w:r>
+        <w:rPr>
+          <w:rFonts w:ascii="CMR12" w:hAnsi="CMR12"/>
           <w:noProof/>
-          <w:color w:val="000000"/>
-          <w:sz w:val="34"/>
-          <w:szCs w:val="34"/>
+          <w:sz w:val="32"/>
+          <w:szCs w:val="32"/>
         </w:rPr>
         <w:drawing>
-          <wp:anchor distT="0" distB="0" distL="114300" distR="114300" simplePos="0" relativeHeight="251684864" behindDoc="1" locked="0" layoutInCell="1" allowOverlap="1" wp14:anchorId="3FFDAE94" wp14:editId="40CE590C">
-            <wp:simplePos x="0" y="0"/>
-            <wp:positionH relativeFrom="margin">
-              <wp:align>right</wp:align>
-            </wp:positionH>
-            <wp:positionV relativeFrom="paragraph">
-              <wp:posOffset>287655</wp:posOffset>
-            </wp:positionV>
-            <wp:extent cx="5943600" cy="6581775"/>
-            <wp:effectExtent l="0" t="0" r="0" b="9525"/>
-            <wp:wrapTight wrapText="bothSides">
-              <wp:wrapPolygon edited="0">
-                <wp:start x="0" y="0"/>
-                <wp:lineTo x="0" y="21569"/>
-                <wp:lineTo x="21531" y="21569"/>
-                <wp:lineTo x="21531" y="0"/>
-                <wp:lineTo x="0" y="0"/>
-              </wp:wrapPolygon>
-            </wp:wrapTight>
-            <wp:docPr id="25" name="Picture 25"/>
+          <wp:inline distT="0" distB="0" distL="0" distR="0" wp14:anchorId="28AD607C" wp14:editId="339B833B">
+            <wp:extent cx="6190615" cy="5803689"/>
+            <wp:effectExtent l="0" t="0" r="635" b="6985"/>
+            <wp:docPr id="14" name="Picture 14"/>
             <wp:cNvGraphicFramePr>
               <a:graphicFrameLocks xmlns:a="http://schemas.openxmlformats.org/drawingml/2006/main" noChangeAspect="1"/>
             </wp:cNvGraphicFramePr>
@@ -12475,7 +14794,7 @@
               <a:graphicData uri="http://schemas.openxmlformats.org/drawingml/2006/picture">
                 <pic:pic xmlns:pic="http://schemas.openxmlformats.org/drawingml/2006/picture">
                   <pic:nvPicPr>
-                    <pic:cNvPr id="0" name="Picture 4"/>
+                    <pic:cNvPr id="0" name="Picture 1"/>
                     <pic:cNvPicPr>
                       <a:picLocks noChangeAspect="1" noChangeArrowheads="1"/>
                     </pic:cNvPicPr>
@@ -12496,7 +14815,7 @@
                   <pic:spPr bwMode="auto">
                     <a:xfrm>
                       <a:off x="0" y="0"/>
-                      <a:ext cx="5943600" cy="6581775"/>
+                      <a:ext cx="6204090" cy="5816322"/>
                     </a:xfrm>
                     <a:prstGeom prst="rect">
                       <a:avLst/>
@@ -12509,20 +14828,29 @@
                 </pic:pic>
               </a:graphicData>
             </a:graphic>
-            <wp14:sizeRelH relativeFrom="page">
-              <wp14:pctWidth>0</wp14:pctWidth>
-            </wp14:sizeRelH>
-            <wp14:sizeRelV relativeFrom="page">
-              <wp14:pctHeight>0</wp14:pctHeight>
-            </wp14:sizeRelV>
-          </wp:anchor>
+          </wp:inline>
         </w:drawing>
       </w:r>
-      <w:r>
-        <w:rPr>
-          <w:rFonts w:ascii="CMR12" w:hAnsi="CMR12"/>
-          <w:sz w:val="32"/>
-          <w:szCs w:val="32"/>
+    </w:p>
+    <w:p>
+      <w:pPr>
+        <w:rPr>
+          <w:rFonts w:ascii="CMBX12" w:hAnsi="CMBX12"/>
+          <w:b/>
+          <w:bCs/>
+          <w:color w:val="000000"/>
+          <w:sz w:val="50"/>
+          <w:szCs w:val="50"/>
+        </w:rPr>
+      </w:pPr>
+      <w:r>
+        <w:rPr>
+          <w:rFonts w:ascii="CMBX12" w:hAnsi="CMBX12"/>
+          <w:b/>
+          <w:bCs/>
+          <w:color w:val="000000"/>
+          <w:sz w:val="50"/>
+          <w:szCs w:val="50"/>
         </w:rPr>
         <w:br w:type="page"/>
       </w:r>
@@ -13374,6 +15702,119 @@
 <file path=word/numbering.xml><?xml version="1.0" encoding="utf-8"?>
 <w:numbering xmlns:wpc="http://schemas.microsoft.com/office/word/2010/wordprocessingCanvas" xmlns:cx="http://schemas.microsoft.com/office/drawing/2014/chartex" xmlns:cx1="http://schemas.microsoft.com/office/drawing/2015/9/8/chartex" xmlns:cx2="http://schemas.microsoft.com/office/drawing/2015/10/21/chartex" xmlns:cx3="http://schemas.microsoft.com/office/drawing/2016/5/9/chartex" xmlns:cx4="http://schemas.microsoft.com/office/drawing/2016/5/10/chartex" xmlns:cx5="http://schemas.microsoft.com/office/drawing/2016/5/11/chartex" xmlns:cx6="http://schemas.microsoft.com/office/drawing/2016/5/12/chartex" xmlns:cx7="http://schemas.microsoft.com/office/drawing/2016/5/13/chartex" xmlns:cx8="http://schemas.microsoft.com/office/drawing/2016/5/14/chartex" xmlns:mc="http://schemas.openxmlformats.org/markup-compatibility/2006" xmlns:aink="http://schemas.microsoft.com/office/drawing/2016/ink" xmlns:am3d="http://schemas.microsoft.com/office/drawing/2017/model3d" xmlns:o="urn:schemas-microsoft-com:office:office" xmlns:r="http://schemas.openxmlformats.org/officeDocument/2006/relationships" xmlns:m="http://schemas.openxmlformats.org/officeDocument/2006/math" xmlns:v="urn:schemas-microsoft-com:vml" xmlns:wp14="http://schemas.microsoft.com/office/word/2010/wordprocessingDrawing" xmlns:wp="http://schemas.openxmlformats.org/drawingml/2006/wordprocessingDrawing" xmlns:w10="urn:schemas-microsoft-com:office:word" xmlns:w="http://schemas.openxmlformats.org/wordprocessingml/2006/main" xmlns:w14="http://schemas.microsoft.com/office/word/2010/wordml" xmlns:w15="http://schemas.microsoft.com/office/word/2012/wordml" xmlns:w16cex="http://schemas.microsoft.com/office/word/2018/wordml/cex" xmlns:w16cid="http://schemas.microsoft.com/office/word/2016/wordml/cid" xmlns:w16="http://schemas.microsoft.com/office/word/2018/wordml" xmlns:w16sdtdh="http://schemas.microsoft.com/office/word/2020/wordml/sdtdatahash" xmlns:w16se="http://schemas.microsoft.com/office/word/2015/wordml/symex" xmlns:wpg="http://schemas.microsoft.com/office/word/2010/wordprocessingGroup" xmlns:wpi="http://schemas.microsoft.com/office/word/2010/wordprocessingInk" xmlns:wne="http://schemas.microsoft.com/office/word/2006/wordml" xmlns:wps="http://schemas.microsoft.com/office/word/2010/wordprocessingShape" mc:Ignorable="w14 w15 w16se w16cid w16 w16cex w16sdtdh wp14">
   <w:abstractNum w:abstractNumId="0" w15:restartNumberingAfterBreak="0">
+    <w:nsid w:val="0A9A67E6"/>
+    <w:multiLevelType w:val="hybridMultilevel"/>
+    <w:tmpl w:val="2C6A3B60"/>
+    <w:lvl w:ilvl="0" w:tplc="04090001">
+      <w:start w:val="1"/>
+      <w:numFmt w:val="bullet"/>
+      <w:lvlText w:val=""/>
+      <w:lvlJc w:val="left"/>
+      <w:pPr>
+        <w:ind w:left="720" w:hanging="360"/>
+      </w:pPr>
+      <w:rPr>
+        <w:rFonts w:ascii="Symbol" w:hAnsi="Symbol" w:hint="default"/>
+      </w:rPr>
+    </w:lvl>
+    <w:lvl w:ilvl="1" w:tplc="04090003" w:tentative="1">
+      <w:start w:val="1"/>
+      <w:numFmt w:val="bullet"/>
+      <w:lvlText w:val="o"/>
+      <w:lvlJc w:val="left"/>
+      <w:pPr>
+        <w:ind w:left="1440" w:hanging="360"/>
+      </w:pPr>
+      <w:rPr>
+        <w:rFonts w:ascii="Courier New" w:hAnsi="Courier New" w:cs="Courier New" w:hint="default"/>
+      </w:rPr>
+    </w:lvl>
+    <w:lvl w:ilvl="2" w:tplc="04090005" w:tentative="1">
+      <w:start w:val="1"/>
+      <w:numFmt w:val="bullet"/>
+      <w:lvlText w:val=""/>
+      <w:lvlJc w:val="left"/>
+      <w:pPr>
+        <w:ind w:left="2160" w:hanging="360"/>
+      </w:pPr>
+      <w:rPr>
+        <w:rFonts w:ascii="Wingdings" w:hAnsi="Wingdings" w:hint="default"/>
+      </w:rPr>
+    </w:lvl>
+    <w:lvl w:ilvl="3" w:tplc="04090001" w:tentative="1">
+      <w:start w:val="1"/>
+      <w:numFmt w:val="bullet"/>
+      <w:lvlText w:val=""/>
+      <w:lvlJc w:val="left"/>
+      <w:pPr>
+        <w:ind w:left="2880" w:hanging="360"/>
+      </w:pPr>
+      <w:rPr>
+        <w:rFonts w:ascii="Symbol" w:hAnsi="Symbol" w:hint="default"/>
+      </w:rPr>
+    </w:lvl>
+    <w:lvl w:ilvl="4" w:tplc="04090003" w:tentative="1">
+      <w:start w:val="1"/>
+      <w:numFmt w:val="bullet"/>
+      <w:lvlText w:val="o"/>
+      <w:lvlJc w:val="left"/>
+      <w:pPr>
+        <w:ind w:left="3600" w:hanging="360"/>
+      </w:pPr>
+      <w:rPr>
+        <w:rFonts w:ascii="Courier New" w:hAnsi="Courier New" w:cs="Courier New" w:hint="default"/>
+      </w:rPr>
+    </w:lvl>
+    <w:lvl w:ilvl="5" w:tplc="04090005" w:tentative="1">
+      <w:start w:val="1"/>
+      <w:numFmt w:val="bullet"/>
+      <w:lvlText w:val=""/>
+      <w:lvlJc w:val="left"/>
+      <w:pPr>
+        <w:ind w:left="4320" w:hanging="360"/>
+      </w:pPr>
+      <w:rPr>
+        <w:rFonts w:ascii="Wingdings" w:hAnsi="Wingdings" w:hint="default"/>
+      </w:rPr>
+    </w:lvl>
+    <w:lvl w:ilvl="6" w:tplc="04090001" w:tentative="1">
+      <w:start w:val="1"/>
+      <w:numFmt w:val="bullet"/>
+      <w:lvlText w:val=""/>
+      <w:lvlJc w:val="left"/>
+      <w:pPr>
+        <w:ind w:left="5040" w:hanging="360"/>
+      </w:pPr>
+      <w:rPr>
+        <w:rFonts w:ascii="Symbol" w:hAnsi="Symbol" w:hint="default"/>
+      </w:rPr>
+    </w:lvl>
+    <w:lvl w:ilvl="7" w:tplc="04090003" w:tentative="1">
+      <w:start w:val="1"/>
+      <w:numFmt w:val="bullet"/>
+      <w:lvlText w:val="o"/>
+      <w:lvlJc w:val="left"/>
+      <w:pPr>
+        <w:ind w:left="5760" w:hanging="360"/>
+      </w:pPr>
+      <w:rPr>
+        <w:rFonts w:ascii="Courier New" w:hAnsi="Courier New" w:cs="Courier New" w:hint="default"/>
+      </w:rPr>
+    </w:lvl>
+    <w:lvl w:ilvl="8" w:tplc="04090005" w:tentative="1">
+      <w:start w:val="1"/>
+      <w:numFmt w:val="bullet"/>
+      <w:lvlText w:val=""/>
+      <w:lvlJc w:val="left"/>
+      <w:pPr>
+        <w:ind w:left="6480" w:hanging="360"/>
+      </w:pPr>
+      <w:rPr>
+        <w:rFonts w:ascii="Wingdings" w:hAnsi="Wingdings" w:hint="default"/>
+      </w:rPr>
+    </w:lvl>
+  </w:abstractNum>
+  <w:abstractNum w:abstractNumId="1" w15:restartNumberingAfterBreak="0">
     <w:nsid w:val="0BE87C94"/>
     <w:multiLevelType w:val="multilevel"/>
     <w:tmpl w:val="5DC02792"/>
@@ -13384,9 +15825,9 @@
       <w:lvlJc w:val="left"/>
       <w:pPr>
         <w:tabs>
-          <w:tab w:val="num" w:pos="360"/>
+          <w:tab w:val="num" w:pos="270"/>
         </w:tabs>
-        <w:ind w:left="360" w:hanging="360"/>
+        <w:ind w:left="270" w:hanging="360"/>
       </w:pPr>
       <w:rPr>
         <w:rFonts w:ascii="Wingdings" w:hAnsi="Wingdings" w:hint="default"/>
@@ -13403,9 +15844,9 @@
       <w:lvlJc w:val="left"/>
       <w:pPr>
         <w:tabs>
-          <w:tab w:val="num" w:pos="1080"/>
+          <w:tab w:val="num" w:pos="990"/>
         </w:tabs>
-        <w:ind w:left="1080" w:hanging="360"/>
+        <w:ind w:left="990" w:hanging="360"/>
       </w:pPr>
       <w:rPr>
         <w:rFonts w:ascii="Courier New" w:hAnsi="Courier New" w:hint="default"/>
@@ -13419,9 +15860,9 @@
       <w:lvlJc w:val="left"/>
       <w:pPr>
         <w:tabs>
-          <w:tab w:val="num" w:pos="1800"/>
+          <w:tab w:val="num" w:pos="1710"/>
         </w:tabs>
-        <w:ind w:left="1800" w:hanging="360"/>
+        <w:ind w:left="1710" w:hanging="360"/>
       </w:pPr>
       <w:rPr>
         <w:rFonts w:ascii="Wingdings" w:hAnsi="Wingdings" w:hint="default"/>
@@ -13435,9 +15876,9 @@
       <w:lvlJc w:val="left"/>
       <w:pPr>
         <w:tabs>
-          <w:tab w:val="num" w:pos="2520"/>
+          <w:tab w:val="num" w:pos="2430"/>
         </w:tabs>
-        <w:ind w:left="2520" w:hanging="360"/>
+        <w:ind w:left="2430" w:hanging="360"/>
       </w:pPr>
       <w:rPr>
         <w:rFonts w:ascii="Wingdings" w:hAnsi="Wingdings" w:hint="default"/>
@@ -13451,9 +15892,9 @@
       <w:lvlJc w:val="left"/>
       <w:pPr>
         <w:tabs>
-          <w:tab w:val="num" w:pos="3240"/>
+          <w:tab w:val="num" w:pos="3150"/>
         </w:tabs>
-        <w:ind w:left="3240" w:hanging="360"/>
+        <w:ind w:left="3150" w:hanging="360"/>
       </w:pPr>
       <w:rPr>
         <w:rFonts w:ascii="Wingdings" w:hAnsi="Wingdings" w:hint="default"/>
@@ -13467,9 +15908,9 @@
       <w:lvlJc w:val="left"/>
       <w:pPr>
         <w:tabs>
-          <w:tab w:val="num" w:pos="3960"/>
+          <w:tab w:val="num" w:pos="3870"/>
         </w:tabs>
-        <w:ind w:left="3960" w:hanging="360"/>
+        <w:ind w:left="3870" w:hanging="360"/>
       </w:pPr>
       <w:rPr>
         <w:rFonts w:ascii="Wingdings" w:hAnsi="Wingdings" w:hint="default"/>
@@ -13483,9 +15924,9 @@
       <w:lvlJc w:val="left"/>
       <w:pPr>
         <w:tabs>
-          <w:tab w:val="num" w:pos="4680"/>
+          <w:tab w:val="num" w:pos="4590"/>
         </w:tabs>
-        <w:ind w:left="4680" w:hanging="360"/>
+        <w:ind w:left="4590" w:hanging="360"/>
       </w:pPr>
       <w:rPr>
         <w:rFonts w:ascii="Wingdings" w:hAnsi="Wingdings" w:hint="default"/>
@@ -13499,9 +15940,9 @@
       <w:lvlJc w:val="left"/>
       <w:pPr>
         <w:tabs>
-          <w:tab w:val="num" w:pos="5400"/>
+          <w:tab w:val="num" w:pos="5310"/>
         </w:tabs>
-        <w:ind w:left="5400" w:hanging="360"/>
+        <w:ind w:left="5310" w:hanging="360"/>
       </w:pPr>
       <w:rPr>
         <w:rFonts w:ascii="Wingdings" w:hAnsi="Wingdings" w:hint="default"/>
@@ -13515,9 +15956,9 @@
       <w:lvlJc w:val="left"/>
       <w:pPr>
         <w:tabs>
-          <w:tab w:val="num" w:pos="6120"/>
+          <w:tab w:val="num" w:pos="6030"/>
         </w:tabs>
-        <w:ind w:left="6120" w:hanging="360"/>
+        <w:ind w:left="6030" w:hanging="360"/>
       </w:pPr>
       <w:rPr>
         <w:rFonts w:ascii="Wingdings" w:hAnsi="Wingdings" w:hint="default"/>
@@ -13525,7 +15966,122 @@
       </w:rPr>
     </w:lvl>
   </w:abstractNum>
-  <w:abstractNum w:abstractNumId="1" w15:restartNumberingAfterBreak="0">
+  <w:abstractNum w:abstractNumId="2" w15:restartNumberingAfterBreak="0">
+    <w:nsid w:val="0E7548FE"/>
+    <w:multiLevelType w:val="hybridMultilevel"/>
+    <w:tmpl w:val="DE6EA7F2"/>
+    <w:lvl w:ilvl="0" w:tplc="38B04AFE">
+      <w:start w:val="1"/>
+      <w:numFmt w:val="bullet"/>
+      <w:lvlText w:val=""/>
+      <w:lvlJc w:val="left"/>
+      <w:pPr>
+        <w:ind w:left="360" w:hanging="360"/>
+      </w:pPr>
+      <w:rPr>
+        <w:rFonts w:ascii="Wingdings" w:hAnsi="Wingdings" w:hint="default"/>
+        <w:sz w:val="32"/>
+        <w:szCs w:val="32"/>
+      </w:rPr>
+    </w:lvl>
+    <w:lvl w:ilvl="1" w:tplc="04090003" w:tentative="1">
+      <w:start w:val="1"/>
+      <w:numFmt w:val="bullet"/>
+      <w:lvlText w:val="o"/>
+      <w:lvlJc w:val="left"/>
+      <w:pPr>
+        <w:ind w:left="1080" w:hanging="360"/>
+      </w:pPr>
+      <w:rPr>
+        <w:rFonts w:ascii="Courier New" w:hAnsi="Courier New" w:cs="Courier New" w:hint="default"/>
+      </w:rPr>
+    </w:lvl>
+    <w:lvl w:ilvl="2" w:tplc="04090005" w:tentative="1">
+      <w:start w:val="1"/>
+      <w:numFmt w:val="bullet"/>
+      <w:lvlText w:val=""/>
+      <w:lvlJc w:val="left"/>
+      <w:pPr>
+        <w:ind w:left="1800" w:hanging="360"/>
+      </w:pPr>
+      <w:rPr>
+        <w:rFonts w:ascii="Wingdings" w:hAnsi="Wingdings" w:hint="default"/>
+      </w:rPr>
+    </w:lvl>
+    <w:lvl w:ilvl="3" w:tplc="04090001" w:tentative="1">
+      <w:start w:val="1"/>
+      <w:numFmt w:val="bullet"/>
+      <w:lvlText w:val=""/>
+      <w:lvlJc w:val="left"/>
+      <w:pPr>
+        <w:ind w:left="2520" w:hanging="360"/>
+      </w:pPr>
+      <w:rPr>
+        <w:rFonts w:ascii="Symbol" w:hAnsi="Symbol" w:hint="default"/>
+      </w:rPr>
+    </w:lvl>
+    <w:lvl w:ilvl="4" w:tplc="04090003" w:tentative="1">
+      <w:start w:val="1"/>
+      <w:numFmt w:val="bullet"/>
+      <w:lvlText w:val="o"/>
+      <w:lvlJc w:val="left"/>
+      <w:pPr>
+        <w:ind w:left="3240" w:hanging="360"/>
+      </w:pPr>
+      <w:rPr>
+        <w:rFonts w:ascii="Courier New" w:hAnsi="Courier New" w:cs="Courier New" w:hint="default"/>
+      </w:rPr>
+    </w:lvl>
+    <w:lvl w:ilvl="5" w:tplc="04090005" w:tentative="1">
+      <w:start w:val="1"/>
+      <w:numFmt w:val="bullet"/>
+      <w:lvlText w:val=""/>
+      <w:lvlJc w:val="left"/>
+      <w:pPr>
+        <w:ind w:left="3960" w:hanging="360"/>
+      </w:pPr>
+      <w:rPr>
+        <w:rFonts w:ascii="Wingdings" w:hAnsi="Wingdings" w:hint="default"/>
+      </w:rPr>
+    </w:lvl>
+    <w:lvl w:ilvl="6" w:tplc="04090001" w:tentative="1">
+      <w:start w:val="1"/>
+      <w:numFmt w:val="bullet"/>
+      <w:lvlText w:val=""/>
+      <w:lvlJc w:val="left"/>
+      <w:pPr>
+        <w:ind w:left="4680" w:hanging="360"/>
+      </w:pPr>
+      <w:rPr>
+        <w:rFonts w:ascii="Symbol" w:hAnsi="Symbol" w:hint="default"/>
+      </w:rPr>
+    </w:lvl>
+    <w:lvl w:ilvl="7" w:tplc="04090003" w:tentative="1">
+      <w:start w:val="1"/>
+      <w:numFmt w:val="bullet"/>
+      <w:lvlText w:val="o"/>
+      <w:lvlJc w:val="left"/>
+      <w:pPr>
+        <w:ind w:left="5400" w:hanging="360"/>
+      </w:pPr>
+      <w:rPr>
+        <w:rFonts w:ascii="Courier New" w:hAnsi="Courier New" w:cs="Courier New" w:hint="default"/>
+      </w:rPr>
+    </w:lvl>
+    <w:lvl w:ilvl="8" w:tplc="04090005" w:tentative="1">
+      <w:start w:val="1"/>
+      <w:numFmt w:val="bullet"/>
+      <w:lvlText w:val=""/>
+      <w:lvlJc w:val="left"/>
+      <w:pPr>
+        <w:ind w:left="6120" w:hanging="360"/>
+      </w:pPr>
+      <w:rPr>
+        <w:rFonts w:ascii="Wingdings" w:hAnsi="Wingdings" w:hint="default"/>
+      </w:rPr>
+    </w:lvl>
+  </w:abstractNum>
+  <w:abstractNum w:abstractNumId="3" w15:restartNumberingAfterBreak="0">
     <w:nsid w:val="0F69548E"/>
     <w:multiLevelType w:val="hybridMultilevel"/>
     <w:tmpl w:val="48B490C4"/>
@@ -13611,7 +16167,7 @@
       </w:pPr>
     </w:lvl>
   </w:abstractNum>
-  <w:abstractNum w:abstractNumId="2" w15:restartNumberingAfterBreak="0">
+  <w:abstractNum w:abstractNumId="4" w15:restartNumberingAfterBreak="0">
     <w:nsid w:val="125B64C4"/>
     <w:multiLevelType w:val="multilevel"/>
     <w:tmpl w:val="E4648A4E"/>
@@ -13724,7 +16280,7 @@
       </w:rPr>
     </w:lvl>
   </w:abstractNum>
-  <w:abstractNum w:abstractNumId="3" w15:restartNumberingAfterBreak="0">
+  <w:abstractNum w:abstractNumId="5" w15:restartNumberingAfterBreak="0">
     <w:nsid w:val="14C15AEC"/>
     <w:multiLevelType w:val="multilevel"/>
     <w:tmpl w:val="86CCC3E6"/>
@@ -13859,7 +16415,7 @@
       </w:rPr>
     </w:lvl>
   </w:abstractNum>
-  <w:abstractNum w:abstractNumId="4" w15:restartNumberingAfterBreak="0">
+  <w:abstractNum w:abstractNumId="6" w15:restartNumberingAfterBreak="0">
     <w:nsid w:val="15E46DB1"/>
     <w:multiLevelType w:val="hybridMultilevel"/>
     <w:tmpl w:val="26C80A02"/>
@@ -13951,7 +16507,120 @@
       </w:pPr>
     </w:lvl>
   </w:abstractNum>
-  <w:abstractNum w:abstractNumId="5" w15:restartNumberingAfterBreak="0">
+  <w:abstractNum w:abstractNumId="7" w15:restartNumberingAfterBreak="0">
+    <w:nsid w:val="193F386F"/>
+    <w:multiLevelType w:val="hybridMultilevel"/>
+    <w:tmpl w:val="8E700882"/>
+    <w:lvl w:ilvl="0" w:tplc="0409000B">
+      <w:start w:val="1"/>
+      <w:numFmt w:val="bullet"/>
+      <w:lvlText w:val=""/>
+      <w:lvlJc w:val="left"/>
+      <w:pPr>
+        <w:ind w:left="3600" w:hanging="360"/>
+      </w:pPr>
+      <w:rPr>
+        <w:rFonts w:ascii="Wingdings" w:hAnsi="Wingdings" w:hint="default"/>
+      </w:rPr>
+    </w:lvl>
+    <w:lvl w:ilvl="1" w:tplc="04090003" w:tentative="1">
+      <w:start w:val="1"/>
+      <w:numFmt w:val="bullet"/>
+      <w:lvlText w:val="o"/>
+      <w:lvlJc w:val="left"/>
+      <w:pPr>
+        <w:ind w:left="4320" w:hanging="360"/>
+      </w:pPr>
+      <w:rPr>
+        <w:rFonts w:ascii="Courier New" w:hAnsi="Courier New" w:cs="Courier New" w:hint="default"/>
+      </w:rPr>
+    </w:lvl>
+    <w:lvl w:ilvl="2" w:tplc="04090005" w:tentative="1">
+      <w:start w:val="1"/>
+      <w:numFmt w:val="bullet"/>
+      <w:lvlText w:val=""/>
+      <w:lvlJc w:val="left"/>
+      <w:pPr>
+        <w:ind w:left="5040" w:hanging="360"/>
+      </w:pPr>
+      <w:rPr>
+        <w:rFonts w:ascii="Wingdings" w:hAnsi="Wingdings" w:hint="default"/>
+      </w:rPr>
+    </w:lvl>
+    <w:lvl w:ilvl="3" w:tplc="04090001" w:tentative="1">
+      <w:start w:val="1"/>
+      <w:numFmt w:val="bullet"/>
+      <w:lvlText w:val=""/>
+      <w:lvlJc w:val="left"/>
+      <w:pPr>
+        <w:ind w:left="5760" w:hanging="360"/>
+      </w:pPr>
+      <w:rPr>
+        <w:rFonts w:ascii="Symbol" w:hAnsi="Symbol" w:hint="default"/>
+      </w:rPr>
+    </w:lvl>
+    <w:lvl w:ilvl="4" w:tplc="04090003" w:tentative="1">
+      <w:start w:val="1"/>
+      <w:numFmt w:val="bullet"/>
+      <w:lvlText w:val="o"/>
+      <w:lvlJc w:val="left"/>
+      <w:pPr>
+        <w:ind w:left="6480" w:hanging="360"/>
+      </w:pPr>
+      <w:rPr>
+        <w:rFonts w:ascii="Courier New" w:hAnsi="Courier New" w:cs="Courier New" w:hint="default"/>
+      </w:rPr>
+    </w:lvl>
+    <w:lvl w:ilvl="5" w:tplc="04090005" w:tentative="1">
+      <w:start w:val="1"/>
+      <w:numFmt w:val="bullet"/>
+      <w:lvlText w:val=""/>
+      <w:lvlJc w:val="left"/>
+      <w:pPr>
+        <w:ind w:left="7200" w:hanging="360"/>
+      </w:pPr>
+      <w:rPr>
+        <w:rFonts w:ascii="Wingdings" w:hAnsi="Wingdings" w:hint="default"/>
+      </w:rPr>
+    </w:lvl>
+    <w:lvl w:ilvl="6" w:tplc="04090001" w:tentative="1">
+      <w:start w:val="1"/>
+      <w:numFmt w:val="bullet"/>
+      <w:lvlText w:val=""/>
+      <w:lvlJc w:val="left"/>
+      <w:pPr>
+        <w:ind w:left="7920" w:hanging="360"/>
+      </w:pPr>
+      <w:rPr>
+        <w:rFonts w:ascii="Symbol" w:hAnsi="Symbol" w:hint="default"/>
+      </w:rPr>
+    </w:lvl>
+    <w:lvl w:ilvl="7" w:tplc="04090003" w:tentative="1">
+      <w:start w:val="1"/>
+      <w:numFmt w:val="bullet"/>
+      <w:lvlText w:val="o"/>
+      <w:lvlJc w:val="left"/>
+      <w:pPr>
+        <w:ind w:left="8640" w:hanging="360"/>
+      </w:pPr>
+      <w:rPr>
+        <w:rFonts w:ascii="Courier New" w:hAnsi="Courier New" w:cs="Courier New" w:hint="default"/>
+      </w:rPr>
+    </w:lvl>
+    <w:lvl w:ilvl="8" w:tplc="04090005" w:tentative="1">
+      <w:start w:val="1"/>
+      <w:numFmt w:val="bullet"/>
+      <w:lvlText w:val=""/>
+      <w:lvlJc w:val="left"/>
+      <w:pPr>
+        <w:ind w:left="9360" w:hanging="360"/>
+      </w:pPr>
+      <w:rPr>
+        <w:rFonts w:ascii="Wingdings" w:hAnsi="Wingdings" w:hint="default"/>
+      </w:rPr>
+    </w:lvl>
+  </w:abstractNum>
+  <w:abstractNum w:abstractNumId="8" w15:restartNumberingAfterBreak="0">
     <w:nsid w:val="1E60025B"/>
     <w:multiLevelType w:val="hybridMultilevel"/>
     <w:tmpl w:val="2BDCF4BA"/>
@@ -14064,7 +16733,7 @@
       </w:rPr>
     </w:lvl>
   </w:abstractNum>
-  <w:abstractNum w:abstractNumId="6" w15:restartNumberingAfterBreak="0">
+  <w:abstractNum w:abstractNumId="9" w15:restartNumberingAfterBreak="0">
     <w:nsid w:val="20A50DC9"/>
     <w:multiLevelType w:val="hybridMultilevel"/>
     <w:tmpl w:val="21F8A52C"/>
@@ -14179,7 +16848,7 @@
       </w:rPr>
     </w:lvl>
   </w:abstractNum>
-  <w:abstractNum w:abstractNumId="7" w15:restartNumberingAfterBreak="0">
+  <w:abstractNum w:abstractNumId="10" w15:restartNumberingAfterBreak="0">
     <w:nsid w:val="28200B7C"/>
     <w:multiLevelType w:val="hybridMultilevel"/>
     <w:tmpl w:val="78FCBB6E"/>
@@ -14292,7 +16961,7 @@
       </w:rPr>
     </w:lvl>
   </w:abstractNum>
-  <w:abstractNum w:abstractNumId="8" w15:restartNumberingAfterBreak="0">
+  <w:abstractNum w:abstractNumId="11" w15:restartNumberingAfterBreak="0">
     <w:nsid w:val="295A0E17"/>
     <w:multiLevelType w:val="hybridMultilevel"/>
     <w:tmpl w:val="8A9AD8E0"/>
@@ -14405,7 +17074,7 @@
       </w:rPr>
     </w:lvl>
   </w:abstractNum>
-  <w:abstractNum w:abstractNumId="9" w15:restartNumberingAfterBreak="0">
+  <w:abstractNum w:abstractNumId="12" w15:restartNumberingAfterBreak="0">
     <w:nsid w:val="29C23C58"/>
     <w:multiLevelType w:val="hybridMultilevel"/>
     <w:tmpl w:val="99829FBA"/>
@@ -14518,7 +17187,7 @@
       </w:rPr>
     </w:lvl>
   </w:abstractNum>
-  <w:abstractNum w:abstractNumId="10" w15:restartNumberingAfterBreak="0">
+  <w:abstractNum w:abstractNumId="13" w15:restartNumberingAfterBreak="0">
     <w:nsid w:val="2D804FAD"/>
     <w:multiLevelType w:val="multilevel"/>
     <w:tmpl w:val="71AC7462"/>
@@ -14668,7 +17337,120 @@
       </w:rPr>
     </w:lvl>
   </w:abstractNum>
-  <w:abstractNum w:abstractNumId="11" w15:restartNumberingAfterBreak="0">
+  <w:abstractNum w:abstractNumId="14" w15:restartNumberingAfterBreak="0">
+    <w:nsid w:val="2FBD1482"/>
+    <w:multiLevelType w:val="hybridMultilevel"/>
+    <w:tmpl w:val="81C876E6"/>
+    <w:lvl w:ilvl="0" w:tplc="04090001">
+      <w:start w:val="1"/>
+      <w:numFmt w:val="bullet"/>
+      <w:lvlText w:val=""/>
+      <w:lvlJc w:val="left"/>
+      <w:pPr>
+        <w:ind w:left="720" w:hanging="360"/>
+      </w:pPr>
+      <w:rPr>
+        <w:rFonts w:ascii="Symbol" w:hAnsi="Symbol" w:hint="default"/>
+      </w:rPr>
+    </w:lvl>
+    <w:lvl w:ilvl="1" w:tplc="04090003" w:tentative="1">
+      <w:start w:val="1"/>
+      <w:numFmt w:val="bullet"/>
+      <w:lvlText w:val="o"/>
+      <w:lvlJc w:val="left"/>
+      <w:pPr>
+        <w:ind w:left="1440" w:hanging="360"/>
+      </w:pPr>
+      <w:rPr>
+        <w:rFonts w:ascii="Courier New" w:hAnsi="Courier New" w:cs="Courier New" w:hint="default"/>
+      </w:rPr>
+    </w:lvl>
+    <w:lvl w:ilvl="2" w:tplc="04090005" w:tentative="1">
+      <w:start w:val="1"/>
+      <w:numFmt w:val="bullet"/>
+      <w:lvlText w:val=""/>
+      <w:lvlJc w:val="left"/>
+      <w:pPr>
+        <w:ind w:left="2160" w:hanging="360"/>
+      </w:pPr>
+      <w:rPr>
+        <w:rFonts w:ascii="Wingdings" w:hAnsi="Wingdings" w:hint="default"/>
+      </w:rPr>
+    </w:lvl>
+    <w:lvl w:ilvl="3" w:tplc="04090001" w:tentative="1">
+      <w:start w:val="1"/>
+      <w:numFmt w:val="bullet"/>
+      <w:lvlText w:val=""/>
+      <w:lvlJc w:val="left"/>
+      <w:pPr>
+        <w:ind w:left="2880" w:hanging="360"/>
+      </w:pPr>
+      <w:rPr>
+        <w:rFonts w:ascii="Symbol" w:hAnsi="Symbol" w:hint="default"/>
+      </w:rPr>
+    </w:lvl>
+    <w:lvl w:ilvl="4" w:tplc="04090003" w:tentative="1">
+      <w:start w:val="1"/>
+      <w:numFmt w:val="bullet"/>
+      <w:lvlText w:val="o"/>
+      <w:lvlJc w:val="left"/>
+      <w:pPr>
+        <w:ind w:left="3600" w:hanging="360"/>
+      </w:pPr>
+      <w:rPr>
+        <w:rFonts w:ascii="Courier New" w:hAnsi="Courier New" w:cs="Courier New" w:hint="default"/>
+      </w:rPr>
+    </w:lvl>
+    <w:lvl w:ilvl="5" w:tplc="04090005" w:tentative="1">
+      <w:start w:val="1"/>
+      <w:numFmt w:val="bullet"/>
+      <w:lvlText w:val=""/>
+      <w:lvlJc w:val="left"/>
+      <w:pPr>
+        <w:ind w:left="4320" w:hanging="360"/>
+      </w:pPr>
+      <w:rPr>
+        <w:rFonts w:ascii="Wingdings" w:hAnsi="Wingdings" w:hint="default"/>
+      </w:rPr>
+    </w:lvl>
+    <w:lvl w:ilvl="6" w:tplc="04090001" w:tentative="1">
+      <w:start w:val="1"/>
+      <w:numFmt w:val="bullet"/>
+      <w:lvlText w:val=""/>
+      <w:lvlJc w:val="left"/>
+      <w:pPr>
+        <w:ind w:left="5040" w:hanging="360"/>
+      </w:pPr>
+      <w:rPr>
+        <w:rFonts w:ascii="Symbol" w:hAnsi="Symbol" w:hint="default"/>
+      </w:rPr>
+    </w:lvl>
+    <w:lvl w:ilvl="7" w:tplc="04090003" w:tentative="1">
+      <w:start w:val="1"/>
+      <w:numFmt w:val="bullet"/>
+      <w:lvlText w:val="o"/>
+      <w:lvlJc w:val="left"/>
+      <w:pPr>
+        <w:ind w:left="5760" w:hanging="360"/>
+      </w:pPr>
+      <w:rPr>
+        <w:rFonts w:ascii="Courier New" w:hAnsi="Courier New" w:cs="Courier New" w:hint="default"/>
+      </w:rPr>
+    </w:lvl>
+    <w:lvl w:ilvl="8" w:tplc="04090005" w:tentative="1">
+      <w:start w:val="1"/>
+      <w:numFmt w:val="bullet"/>
+      <w:lvlText w:val=""/>
+      <w:lvlJc w:val="left"/>
+      <w:pPr>
+        <w:ind w:left="6480" w:hanging="360"/>
+      </w:pPr>
+      <w:rPr>
+        <w:rFonts w:ascii="Wingdings" w:hAnsi="Wingdings" w:hint="default"/>
+      </w:rPr>
+    </w:lvl>
+  </w:abstractNum>
+  <w:abstractNum w:abstractNumId="15" w15:restartNumberingAfterBreak="0">
     <w:nsid w:val="32F92DD8"/>
     <w:multiLevelType w:val="multilevel"/>
     <w:tmpl w:val="44DADC7C"/>
@@ -14785,7 +17567,7 @@
       </w:rPr>
     </w:lvl>
   </w:abstractNum>
-  <w:abstractNum w:abstractNumId="12" w15:restartNumberingAfterBreak="0">
+  <w:abstractNum w:abstractNumId="16" w15:restartNumberingAfterBreak="0">
     <w:nsid w:val="337B3335"/>
     <w:multiLevelType w:val="hybridMultilevel"/>
     <w:tmpl w:val="7D547146"/>
@@ -14878,7 +17660,7 @@
       </w:pPr>
     </w:lvl>
   </w:abstractNum>
-  <w:abstractNum w:abstractNumId="13" w15:restartNumberingAfterBreak="0">
+  <w:abstractNum w:abstractNumId="17" w15:restartNumberingAfterBreak="0">
     <w:nsid w:val="34236533"/>
     <w:multiLevelType w:val="hybridMultilevel"/>
     <w:tmpl w:val="C9C29F6C"/>
@@ -14968,7 +17750,120 @@
       </w:pPr>
     </w:lvl>
   </w:abstractNum>
-  <w:abstractNum w:abstractNumId="14" w15:restartNumberingAfterBreak="0">
+  <w:abstractNum w:abstractNumId="18" w15:restartNumberingAfterBreak="0">
+    <w:nsid w:val="3FCE71B3"/>
+    <w:multiLevelType w:val="hybridMultilevel"/>
+    <w:tmpl w:val="58727732"/>
+    <w:lvl w:ilvl="0" w:tplc="04090009">
+      <w:start w:val="1"/>
+      <w:numFmt w:val="bullet"/>
+      <w:lvlText w:val=""/>
+      <w:lvlJc w:val="left"/>
+      <w:pPr>
+        <w:ind w:left="3600" w:hanging="360"/>
+      </w:pPr>
+      <w:rPr>
+        <w:rFonts w:ascii="Wingdings" w:hAnsi="Wingdings" w:hint="default"/>
+      </w:rPr>
+    </w:lvl>
+    <w:lvl w:ilvl="1" w:tplc="04090003" w:tentative="1">
+      <w:start w:val="1"/>
+      <w:numFmt w:val="bullet"/>
+      <w:lvlText w:val="o"/>
+      <w:lvlJc w:val="left"/>
+      <w:pPr>
+        <w:ind w:left="4320" w:hanging="360"/>
+      </w:pPr>
+      <w:rPr>
+        <w:rFonts w:ascii="Courier New" w:hAnsi="Courier New" w:cs="Courier New" w:hint="default"/>
+      </w:rPr>
+    </w:lvl>
+    <w:lvl w:ilvl="2" w:tplc="04090005" w:tentative="1">
+      <w:start w:val="1"/>
+      <w:numFmt w:val="bullet"/>
+      <w:lvlText w:val=""/>
+      <w:lvlJc w:val="left"/>
+      <w:pPr>
+        <w:ind w:left="5040" w:hanging="360"/>
+      </w:pPr>
+      <w:rPr>
+        <w:rFonts w:ascii="Wingdings" w:hAnsi="Wingdings" w:hint="default"/>
+      </w:rPr>
+    </w:lvl>
+    <w:lvl w:ilvl="3" w:tplc="04090001" w:tentative="1">
+      <w:start w:val="1"/>
+      <w:numFmt w:val="bullet"/>
+      <w:lvlText w:val=""/>
+      <w:lvlJc w:val="left"/>
+      <w:pPr>
+        <w:ind w:left="5760" w:hanging="360"/>
+      </w:pPr>
+      <w:rPr>
+        <w:rFonts w:ascii="Symbol" w:hAnsi="Symbol" w:hint="default"/>
+      </w:rPr>
+    </w:lvl>
+    <w:lvl w:ilvl="4" w:tplc="04090003" w:tentative="1">
+      <w:start w:val="1"/>
+      <w:numFmt w:val="bullet"/>
+      <w:lvlText w:val="o"/>
+      <w:lvlJc w:val="left"/>
+      <w:pPr>
+        <w:ind w:left="6480" w:hanging="360"/>
+      </w:pPr>
+      <w:rPr>
+        <w:rFonts w:ascii="Courier New" w:hAnsi="Courier New" w:cs="Courier New" w:hint="default"/>
+      </w:rPr>
+    </w:lvl>
+    <w:lvl w:ilvl="5" w:tplc="04090005" w:tentative="1">
+      <w:start w:val="1"/>
+      <w:numFmt w:val="bullet"/>
+      <w:lvlText w:val=""/>
+      <w:lvlJc w:val="left"/>
+      <w:pPr>
+        <w:ind w:left="7200" w:hanging="360"/>
+      </w:pPr>
+      <w:rPr>
+        <w:rFonts w:ascii="Wingdings" w:hAnsi="Wingdings" w:hint="default"/>
+      </w:rPr>
+    </w:lvl>
+    <w:lvl w:ilvl="6" w:tplc="04090001" w:tentative="1">
+      <w:start w:val="1"/>
+      <w:numFmt w:val="bullet"/>
+      <w:lvlText w:val=""/>
+      <w:lvlJc w:val="left"/>
+      <w:pPr>
+        <w:ind w:left="7920" w:hanging="360"/>
+      </w:pPr>
+      <w:rPr>
+        <w:rFonts w:ascii="Symbol" w:hAnsi="Symbol" w:hint="default"/>
+      </w:rPr>
+    </w:lvl>
+    <w:lvl w:ilvl="7" w:tplc="04090003" w:tentative="1">
+      <w:start w:val="1"/>
+      <w:numFmt w:val="bullet"/>
+      <w:lvlText w:val="o"/>
+      <w:lvlJc w:val="left"/>
+      <w:pPr>
+        <w:ind w:left="8640" w:hanging="360"/>
+      </w:pPr>
+      <w:rPr>
+        <w:rFonts w:ascii="Courier New" w:hAnsi="Courier New" w:cs="Courier New" w:hint="default"/>
+      </w:rPr>
+    </w:lvl>
+    <w:lvl w:ilvl="8" w:tplc="04090005" w:tentative="1">
+      <w:start w:val="1"/>
+      <w:numFmt w:val="bullet"/>
+      <w:lvlText w:val=""/>
+      <w:lvlJc w:val="left"/>
+      <w:pPr>
+        <w:ind w:left="9360" w:hanging="360"/>
+      </w:pPr>
+      <w:rPr>
+        <w:rFonts w:ascii="Wingdings" w:hAnsi="Wingdings" w:hint="default"/>
+      </w:rPr>
+    </w:lvl>
+  </w:abstractNum>
+  <w:abstractNum w:abstractNumId="19" w15:restartNumberingAfterBreak="0">
     <w:nsid w:val="45D25AC1"/>
     <w:multiLevelType w:val="hybridMultilevel"/>
     <w:tmpl w:val="D5B04E56"/>
@@ -15081,7 +17976,7 @@
       </w:rPr>
     </w:lvl>
   </w:abstractNum>
-  <w:abstractNum w:abstractNumId="15" w15:restartNumberingAfterBreak="0">
+  <w:abstractNum w:abstractNumId="20" w15:restartNumberingAfterBreak="0">
     <w:nsid w:val="473A3C78"/>
     <w:multiLevelType w:val="hybridMultilevel"/>
     <w:tmpl w:val="E8743FE6"/>
@@ -15196,7 +18091,7 @@
       </w:rPr>
     </w:lvl>
   </w:abstractNum>
-  <w:abstractNum w:abstractNumId="16" w15:restartNumberingAfterBreak="0">
+  <w:abstractNum w:abstractNumId="21" w15:restartNumberingAfterBreak="0">
     <w:nsid w:val="49E9333F"/>
     <w:multiLevelType w:val="multilevel"/>
     <w:tmpl w:val="09BA919A"/>
@@ -15311,7 +18206,7 @@
       </w:rPr>
     </w:lvl>
   </w:abstractNum>
-  <w:abstractNum w:abstractNumId="17" w15:restartNumberingAfterBreak="0">
+  <w:abstractNum w:abstractNumId="22" w15:restartNumberingAfterBreak="0">
     <w:nsid w:val="4AC775E6"/>
     <w:multiLevelType w:val="hybridMultilevel"/>
     <w:tmpl w:val="8474B7B2"/>
@@ -15424,7 +18319,7 @@
       </w:rPr>
     </w:lvl>
   </w:abstractNum>
-  <w:abstractNum w:abstractNumId="18" w15:restartNumberingAfterBreak="0">
+  <w:abstractNum w:abstractNumId="23" w15:restartNumberingAfterBreak="0">
     <w:nsid w:val="524F7A2B"/>
     <w:multiLevelType w:val="multilevel"/>
     <w:tmpl w:val="11425432"/>
@@ -15573,7 +18468,120 @@
       </w:rPr>
     </w:lvl>
   </w:abstractNum>
-  <w:abstractNum w:abstractNumId="19" w15:restartNumberingAfterBreak="0">
+  <w:abstractNum w:abstractNumId="24" w15:restartNumberingAfterBreak="0">
+    <w:nsid w:val="540B7772"/>
+    <w:multiLevelType w:val="hybridMultilevel"/>
+    <w:tmpl w:val="51CEDC9E"/>
+    <w:lvl w:ilvl="0" w:tplc="0409000B">
+      <w:start w:val="1"/>
+      <w:numFmt w:val="bullet"/>
+      <w:lvlText w:val=""/>
+      <w:lvlJc w:val="left"/>
+      <w:pPr>
+        <w:ind w:left="3600" w:hanging="360"/>
+      </w:pPr>
+      <w:rPr>
+        <w:rFonts w:ascii="Wingdings" w:hAnsi="Wingdings" w:hint="default"/>
+      </w:rPr>
+    </w:lvl>
+    <w:lvl w:ilvl="1" w:tplc="04090003" w:tentative="1">
+      <w:start w:val="1"/>
+      <w:numFmt w:val="bullet"/>
+      <w:lvlText w:val="o"/>
+      <w:lvlJc w:val="left"/>
+      <w:pPr>
+        <w:ind w:left="4320" w:hanging="360"/>
+      </w:pPr>
+      <w:rPr>
+        <w:rFonts w:ascii="Courier New" w:hAnsi="Courier New" w:cs="Courier New" w:hint="default"/>
+      </w:rPr>
+    </w:lvl>
+    <w:lvl w:ilvl="2" w:tplc="04090005" w:tentative="1">
+      <w:start w:val="1"/>
+      <w:numFmt w:val="bullet"/>
+      <w:lvlText w:val=""/>
+      <w:lvlJc w:val="left"/>
+      <w:pPr>
+        <w:ind w:left="5040" w:hanging="360"/>
+      </w:pPr>
+      <w:rPr>
+        <w:rFonts w:ascii="Wingdings" w:hAnsi="Wingdings" w:hint="default"/>
+      </w:rPr>
+    </w:lvl>
+    <w:lvl w:ilvl="3" w:tplc="04090001" w:tentative="1">
+      <w:start w:val="1"/>
+      <w:numFmt w:val="bullet"/>
+      <w:lvlText w:val=""/>
+      <w:lvlJc w:val="left"/>
+      <w:pPr>
+        <w:ind w:left="5760" w:hanging="360"/>
+      </w:pPr>
+      <w:rPr>
+        <w:rFonts w:ascii="Symbol" w:hAnsi="Symbol" w:hint="default"/>
+      </w:rPr>
+    </w:lvl>
+    <w:lvl w:ilvl="4" w:tplc="04090003" w:tentative="1">
+      <w:start w:val="1"/>
+      <w:numFmt w:val="bullet"/>
+      <w:lvlText w:val="o"/>
+      <w:lvlJc w:val="left"/>
+      <w:pPr>
+        <w:ind w:left="6480" w:hanging="360"/>
+      </w:pPr>
+      <w:rPr>
+        <w:rFonts w:ascii="Courier New" w:hAnsi="Courier New" w:cs="Courier New" w:hint="default"/>
+      </w:rPr>
+    </w:lvl>
+    <w:lvl w:ilvl="5" w:tplc="04090005" w:tentative="1">
+      <w:start w:val="1"/>
+      <w:numFmt w:val="bullet"/>
+      <w:lvlText w:val=""/>
+      <w:lvlJc w:val="left"/>
+      <w:pPr>
+        <w:ind w:left="7200" w:hanging="360"/>
+      </w:pPr>
+      <w:rPr>
+        <w:rFonts w:ascii="Wingdings" w:hAnsi="Wingdings" w:hint="default"/>
+      </w:rPr>
+    </w:lvl>
+    <w:lvl w:ilvl="6" w:tplc="04090001" w:tentative="1">
+      <w:start w:val="1"/>
+      <w:numFmt w:val="bullet"/>
+      <w:lvlText w:val=""/>
+      <w:lvlJc w:val="left"/>
+      <w:pPr>
+        <w:ind w:left="7920" w:hanging="360"/>
+      </w:pPr>
+      <w:rPr>
+        <w:rFonts w:ascii="Symbol" w:hAnsi="Symbol" w:hint="default"/>
+      </w:rPr>
+    </w:lvl>
+    <w:lvl w:ilvl="7" w:tplc="04090003" w:tentative="1">
+      <w:start w:val="1"/>
+      <w:numFmt w:val="bullet"/>
+      <w:lvlText w:val="o"/>
+      <w:lvlJc w:val="left"/>
+      <w:pPr>
+        <w:ind w:left="8640" w:hanging="360"/>
+      </w:pPr>
+      <w:rPr>
+        <w:rFonts w:ascii="Courier New" w:hAnsi="Courier New" w:cs="Courier New" w:hint="default"/>
+      </w:rPr>
+    </w:lvl>
+    <w:lvl w:ilvl="8" w:tplc="04090005" w:tentative="1">
+      <w:start w:val="1"/>
+      <w:numFmt w:val="bullet"/>
+      <w:lvlText w:val=""/>
+      <w:lvlJc w:val="left"/>
+      <w:pPr>
+        <w:ind w:left="9360" w:hanging="360"/>
+      </w:pPr>
+      <w:rPr>
+        <w:rFonts w:ascii="Wingdings" w:hAnsi="Wingdings" w:hint="default"/>
+      </w:rPr>
+    </w:lvl>
+  </w:abstractNum>
+  <w:abstractNum w:abstractNumId="25" w15:restartNumberingAfterBreak="0">
     <w:nsid w:val="554F6C95"/>
     <w:multiLevelType w:val="hybridMultilevel"/>
     <w:tmpl w:val="C952DCB4"/>
@@ -15659,7 +18667,7 @@
       </w:pPr>
     </w:lvl>
   </w:abstractNum>
-  <w:abstractNum w:abstractNumId="20" w15:restartNumberingAfterBreak="0">
+  <w:abstractNum w:abstractNumId="26" w15:restartNumberingAfterBreak="0">
     <w:nsid w:val="60DA6798"/>
     <w:multiLevelType w:val="hybridMultilevel"/>
     <w:tmpl w:val="254E9600"/>
@@ -15745,7 +18753,122 @@
       </w:pPr>
     </w:lvl>
   </w:abstractNum>
-  <w:abstractNum w:abstractNumId="21" w15:restartNumberingAfterBreak="0">
+  <w:abstractNum w:abstractNumId="27" w15:restartNumberingAfterBreak="0">
+    <w:nsid w:val="66AB0050"/>
+    <w:multiLevelType w:val="hybridMultilevel"/>
+    <w:tmpl w:val="2A4E6E48"/>
+    <w:lvl w:ilvl="0" w:tplc="38B04AFE">
+      <w:start w:val="1"/>
+      <w:numFmt w:val="bullet"/>
+      <w:lvlText w:val=""/>
+      <w:lvlJc w:val="left"/>
+      <w:pPr>
+        <w:ind w:left="360" w:hanging="360"/>
+      </w:pPr>
+      <w:rPr>
+        <w:rFonts w:ascii="Wingdings" w:hAnsi="Wingdings" w:hint="default"/>
+        <w:sz w:val="32"/>
+        <w:szCs w:val="32"/>
+      </w:rPr>
+    </w:lvl>
+    <w:lvl w:ilvl="1" w:tplc="04090003" w:tentative="1">
+      <w:start w:val="1"/>
+      <w:numFmt w:val="bullet"/>
+      <w:lvlText w:val="o"/>
+      <w:lvlJc w:val="left"/>
+      <w:pPr>
+        <w:ind w:left="1080" w:hanging="360"/>
+      </w:pPr>
+      <w:rPr>
+        <w:rFonts w:ascii="Courier New" w:hAnsi="Courier New" w:cs="Courier New" w:hint="default"/>
+      </w:rPr>
+    </w:lvl>
+    <w:lvl w:ilvl="2" w:tplc="04090005" w:tentative="1">
+      <w:start w:val="1"/>
+      <w:numFmt w:val="bullet"/>
+      <w:lvlText w:val=""/>
+      <w:lvlJc w:val="left"/>
+      <w:pPr>
+        <w:ind w:left="1800" w:hanging="360"/>
+      </w:pPr>
+      <w:rPr>
+        <w:rFonts w:ascii="Wingdings" w:hAnsi="Wingdings" w:hint="default"/>
+      </w:rPr>
+    </w:lvl>
+    <w:lvl w:ilvl="3" w:tplc="04090001" w:tentative="1">
+      <w:start w:val="1"/>
+      <w:numFmt w:val="bullet"/>
+      <w:lvlText w:val=""/>
+      <w:lvlJc w:val="left"/>
+      <w:pPr>
+        <w:ind w:left="2520" w:hanging="360"/>
+      </w:pPr>
+      <w:rPr>
+        <w:rFonts w:ascii="Symbol" w:hAnsi="Symbol" w:hint="default"/>
+      </w:rPr>
+    </w:lvl>
+    <w:lvl w:ilvl="4" w:tplc="04090003" w:tentative="1">
+      <w:start w:val="1"/>
+      <w:numFmt w:val="bullet"/>
+      <w:lvlText w:val="o"/>
+      <w:lvlJc w:val="left"/>
+      <w:pPr>
+        <w:ind w:left="3240" w:hanging="360"/>
+      </w:pPr>
+      <w:rPr>
+        <w:rFonts w:ascii="Courier New" w:hAnsi="Courier New" w:cs="Courier New" w:hint="default"/>
+      </w:rPr>
+    </w:lvl>
+    <w:lvl w:ilvl="5" w:tplc="04090005" w:tentative="1">
+      <w:start w:val="1"/>
+      <w:numFmt w:val="bullet"/>
+      <w:lvlText w:val=""/>
+      <w:lvlJc w:val="left"/>
+      <w:pPr>
+        <w:ind w:left="3960" w:hanging="360"/>
+      </w:pPr>
+      <w:rPr>
+        <w:rFonts w:ascii="Wingdings" w:hAnsi="Wingdings" w:hint="default"/>
+      </w:rPr>
+    </w:lvl>
+    <w:lvl w:ilvl="6" w:tplc="04090001" w:tentative="1">
+      <w:start w:val="1"/>
+      <w:numFmt w:val="bullet"/>
+      <w:lvlText w:val=""/>
+      <w:lvlJc w:val="left"/>
+      <w:pPr>
+        <w:ind w:left="4680" w:hanging="360"/>
+      </w:pPr>
+      <w:rPr>
+        <w:rFonts w:ascii="Symbol" w:hAnsi="Symbol" w:hint="default"/>
+      </w:rPr>
+    </w:lvl>
+    <w:lvl w:ilvl="7" w:tplc="04090003" w:tentative="1">
+      <w:start w:val="1"/>
+      <w:numFmt w:val="bullet"/>
+      <w:lvlText w:val="o"/>
+      <w:lvlJc w:val="left"/>
+      <w:pPr>
+        <w:ind w:left="5400" w:hanging="360"/>
+      </w:pPr>
+      <w:rPr>
+        <w:rFonts w:ascii="Courier New" w:hAnsi="Courier New" w:cs="Courier New" w:hint="default"/>
+      </w:rPr>
+    </w:lvl>
+    <w:lvl w:ilvl="8" w:tplc="04090005" w:tentative="1">
+      <w:start w:val="1"/>
+      <w:numFmt w:val="bullet"/>
+      <w:lvlText w:val=""/>
+      <w:lvlJc w:val="left"/>
+      <w:pPr>
+        <w:ind w:left="6120" w:hanging="360"/>
+      </w:pPr>
+      <w:rPr>
+        <w:rFonts w:ascii="Wingdings" w:hAnsi="Wingdings" w:hint="default"/>
+      </w:rPr>
+    </w:lvl>
+  </w:abstractNum>
+  <w:abstractNum w:abstractNumId="28" w15:restartNumberingAfterBreak="0">
     <w:nsid w:val="673F35A0"/>
     <w:multiLevelType w:val="multilevel"/>
     <w:tmpl w:val="17EC223E"/>
@@ -15858,7 +18981,7 @@
       </w:rPr>
     </w:lvl>
   </w:abstractNum>
-  <w:abstractNum w:abstractNumId="22" w15:restartNumberingAfterBreak="0">
+  <w:abstractNum w:abstractNumId="29" w15:restartNumberingAfterBreak="0">
     <w:nsid w:val="73747413"/>
     <w:multiLevelType w:val="multilevel"/>
     <w:tmpl w:val="BCFCAEBA"/>
@@ -15998,7 +19121,7 @@
       </w:rPr>
     </w:lvl>
   </w:abstractNum>
-  <w:abstractNum w:abstractNumId="23" w15:restartNumberingAfterBreak="0">
+  <w:abstractNum w:abstractNumId="30" w15:restartNumberingAfterBreak="0">
     <w:nsid w:val="7E6E19AE"/>
     <w:multiLevelType w:val="hybridMultilevel"/>
     <w:tmpl w:val="CB8426C2"/>
@@ -16112,76 +19235,97 @@
     </w:lvl>
   </w:abstractNum>
   <w:num w:numId="1">
+    <w:abstractNumId w:val="11"/>
+  </w:num>
+  <w:num w:numId="2">
+    <w:abstractNumId w:val="6"/>
+  </w:num>
+  <w:num w:numId="3">
+    <w:abstractNumId w:val="25"/>
+  </w:num>
+  <w:num w:numId="4">
+    <w:abstractNumId w:val="16"/>
+  </w:num>
+  <w:num w:numId="5">
+    <w:abstractNumId w:val="17"/>
+  </w:num>
+  <w:num w:numId="6">
+    <w:abstractNumId w:val="5"/>
+  </w:num>
+  <w:num w:numId="7">
+    <w:abstractNumId w:val="30"/>
+  </w:num>
+  <w:num w:numId="8">
+    <w:abstractNumId w:val="19"/>
+  </w:num>
+  <w:num w:numId="9">
+    <w:abstractNumId w:val="29"/>
+  </w:num>
+  <w:num w:numId="10">
     <w:abstractNumId w:val="8"/>
   </w:num>
-  <w:num w:numId="2">
+  <w:num w:numId="11">
+    <w:abstractNumId w:val="10"/>
+  </w:num>
+  <w:num w:numId="12">
+    <w:abstractNumId w:val="28"/>
+  </w:num>
+  <w:num w:numId="13">
+    <w:abstractNumId w:val="15"/>
+  </w:num>
+  <w:num w:numId="14">
     <w:abstractNumId w:val="4"/>
   </w:num>
-  <w:num w:numId="3">
-    <w:abstractNumId w:val="19"/>
+  <w:num w:numId="15">
+    <w:abstractNumId w:val="21"/>
   </w:num>
-  <w:num w:numId="4">
+  <w:num w:numId="16">
+    <w:abstractNumId w:val="13"/>
+  </w:num>
+  <w:num w:numId="17">
+    <w:abstractNumId w:val="23"/>
+  </w:num>
+  <w:num w:numId="18">
+    <w:abstractNumId w:val="22"/>
+  </w:num>
+  <w:num w:numId="19">
+    <w:abstractNumId w:val="1"/>
+  </w:num>
+  <w:num w:numId="20">
+    <w:abstractNumId w:val="26"/>
+  </w:num>
+  <w:num w:numId="21">
+    <w:abstractNumId w:val="3"/>
+  </w:num>
+  <w:num w:numId="22">
     <w:abstractNumId w:val="12"/>
   </w:num>
-  <w:num w:numId="5">
-    <w:abstractNumId w:val="13"/>
+  <w:num w:numId="23">
+    <w:abstractNumId w:val="20"/>
   </w:num>
-  <w:num w:numId="6">
-    <w:abstractNumId w:val="3"/>
+  <w:num w:numId="24">
+    <w:abstractNumId w:val="9"/>
   </w:num>
-  <w:num w:numId="7">
-    <w:abstractNumId w:val="23"/>
+  <w:num w:numId="25">
+    <w:abstractNumId w:val="24"/>
   </w:num>
-  <w:num w:numId="8">
+  <w:num w:numId="26">
+    <w:abstractNumId w:val="7"/>
+  </w:num>
+  <w:num w:numId="27">
+    <w:abstractNumId w:val="27"/>
+  </w:num>
+  <w:num w:numId="28">
     <w:abstractNumId w:val="14"/>
   </w:num>
-  <w:num w:numId="9">
-    <w:abstractNumId w:val="22"/>
+  <w:num w:numId="29">
+    <w:abstractNumId w:val="18"/>
   </w:num>
-  <w:num w:numId="10">
-    <w:abstractNumId w:val="5"/>
-  </w:num>
-  <w:num w:numId="11">
-    <w:abstractNumId w:val="7"/>
-  </w:num>
-  <w:num w:numId="12">
-    <w:abstractNumId w:val="21"/>
-  </w:num>
-  <w:num w:numId="13">
-    <w:abstractNumId w:val="11"/>
-  </w:num>
-  <w:num w:numId="14">
+  <w:num w:numId="30">
     <w:abstractNumId w:val="2"/>
   </w:num>
-  <w:num w:numId="15">
-    <w:abstractNumId w:val="16"/>
-  </w:num>
-  <w:num w:numId="16">
-    <w:abstractNumId w:val="10"/>
-  </w:num>
-  <w:num w:numId="17">
-    <w:abstractNumId w:val="18"/>
-  </w:num>
-  <w:num w:numId="18">
-    <w:abstractNumId w:val="17"/>
-  </w:num>
-  <w:num w:numId="19">
+  <w:num w:numId="31">
     <w:abstractNumId w:val="0"/>
-  </w:num>
-  <w:num w:numId="20">
-    <w:abstractNumId w:val="20"/>
-  </w:num>
-  <w:num w:numId="21">
-    <w:abstractNumId w:val="1"/>
-  </w:num>
-  <w:num w:numId="22">
-    <w:abstractNumId w:val="9"/>
-  </w:num>
-  <w:num w:numId="23">
-    <w:abstractNumId w:val="15"/>
-  </w:num>
-  <w:num w:numId="24">
-    <w:abstractNumId w:val="6"/>
   </w:num>
 </w:numbering>
 </file>
